--- a/Идеи по проге.docx
+++ b/Идеи по проге.docx
@@ -2,6 +2,20 @@
 <file path=word/document.xml><?xml version="1.0" encoding="utf-8"?>
 <w:document xmlns:wpc="http://schemas.microsoft.com/office/word/2010/wordprocessingCanvas" xmlns:cx="http://schemas.microsoft.com/office/drawing/2014/chartex" xmlns:cx1="http://schemas.microsoft.com/office/drawing/2015/9/8/chartex" xmlns:mc="http://schemas.openxmlformats.org/markup-compatibility/2006" xmlns:o="urn:schemas-microsoft-com:office:office" xmlns:r="http://schemas.openxmlformats.org/officeDocument/2006/relationships" xmlns:m="http://schemas.openxmlformats.org/officeDocument/2006/math" xmlns:v="urn:schemas-microsoft-com:vml" xmlns:wp14="http://schemas.microsoft.com/office/word/2010/wordprocessingDrawing" xmlns:wp="http://schemas.openxmlformats.org/drawingml/2006/wordprocessingDrawing" xmlns:w10="urn:schemas-microsoft-com:office:word" xmlns:w="http://schemas.openxmlformats.org/wordprocessingml/2006/main" xmlns:w14="http://schemas.microsoft.com/office/word/2010/wordml" xmlns:w15="http://schemas.microsoft.com/office/word/2012/wordml" xmlns:w16se="http://schemas.microsoft.com/office/word/2015/wordml/symex" xmlns:wpg="http://schemas.microsoft.com/office/word/2010/wordprocessingGroup" xmlns:wpi="http://schemas.microsoft.com/office/word/2010/wordprocessingInk" xmlns:wne="http://schemas.microsoft.com/office/word/2006/wordml" xmlns:wps="http://schemas.microsoft.com/office/word/2010/wordprocessingShape" mc:Ignorable="w14 w15 w16se wp14">
   <w:body>
+    <w:p>
+      <w:pPr>
+        <w:rPr>
+          <w:b/>
+        </w:rPr>
+      </w:pPr>
+      <w:r>
+        <w:rPr>
+          <w:b/>
+        </w:rPr>
+        <w:t>Как сделать определение координаты нажатия мыши?</w:t>
+      </w:r>
+    </w:p>
+    <w:p/>
     <w:p>
       <w:r>
         <w:t xml:space="preserve">Потом можно, но не </w:t>
@@ -668,39 +682,8 @@
       <w:r>
         <w:t xml:space="preserve"> солнце или дождь (солнышко или тучка)</w:t>
       </w:r>
-    </w:p>
-    <w:p/>
-    <w:p>
-      <w:pPr>
-        <w:rPr>
-          <w:b/>
-        </w:rPr>
-      </w:pPr>
-      <w:r>
-        <w:rPr>
-          <w:b/>
-        </w:rPr>
-        <w:t xml:space="preserve">Или сделать просто кнопки пролистывания между всеми объектами? С выбором типа растения </w:t>
-      </w:r>
-      <w:proofErr w:type="gramStart"/>
-      <w:r>
-        <w:rPr>
-          <w:b/>
-        </w:rPr>
-        <w:t>радио-кнопкой</w:t>
-      </w:r>
-      <w:proofErr w:type="gramEnd"/>
-      <w:r>
-        <w:rPr>
-          <w:b/>
-        </w:rPr>
-        <w:t>. А левой кнопкой только садить и удалять.</w:t>
-      </w:r>
-      <w:r>
-        <w:rPr>
-          <w:b/>
-        </w:rPr>
-        <w:t xml:space="preserve"> Тогда не надо думать, как выбирать объекты мышкой по примитивам. Но тогда как-то обозначить выбранное растение (при выводе круга по координате вывести другой кружок такого же цвета, но с ярко выделенной окантовкой)</w:t>
+      <w:r>
+        <w:t xml:space="preserve"> или облако (облачно).</w:t>
       </w:r>
       <w:bookmarkStart w:id="0" w:name="_GoBack"/>
       <w:bookmarkEnd w:id="0"/>
@@ -716,6 +699,40 @@
         <w:rPr>
           <w:b/>
         </w:rPr>
+        <w:t xml:space="preserve">Или сделать просто кнопки пролистывания между всеми объектами? С выбором типа растения </w:t>
+      </w:r>
+      <w:proofErr w:type="gramStart"/>
+      <w:r>
+        <w:rPr>
+          <w:b/>
+        </w:rPr>
+        <w:t>радио-кнопкой</w:t>
+      </w:r>
+      <w:proofErr w:type="gramEnd"/>
+      <w:r>
+        <w:rPr>
+          <w:b/>
+        </w:rPr>
+        <w:t>. А левой кнопкой только садить и удалять.</w:t>
+      </w:r>
+      <w:r>
+        <w:rPr>
+          <w:b/>
+        </w:rPr>
+        <w:t xml:space="preserve"> Тогда не надо думать, как выбирать объекты мышкой по примитивам. Но тогда как-то обозначить выбранное растение (при выводе круга по координате вывести другой кружок такого же цвета, но с ярко выделенной окантовкой)</w:t>
+      </w:r>
+    </w:p>
+    <w:p/>
+    <w:p>
+      <w:pPr>
+        <w:rPr>
+          <w:b/>
+        </w:rPr>
+      </w:pPr>
+      <w:r>
+        <w:rPr>
+          <w:b/>
+        </w:rPr>
         <w:t>Единица роста – сантиметр.</w:t>
       </w:r>
     </w:p>
@@ -805,6 +822,7 @@
         </w:numPr>
       </w:pPr>
       <w:r>
+        <w:lastRenderedPageBreak/>
         <w:t>кол-во деревьев</w:t>
       </w:r>
     </w:p>
@@ -854,126 +872,584 @@
       </w:pPr>
       <w:proofErr w:type="spellStart"/>
       <w:r>
+        <w:t>Кордината</w:t>
+      </w:r>
+      <w:proofErr w:type="spellEnd"/>
+      <w:r>
+        <w:t xml:space="preserve"> О</w:t>
+      </w:r>
+      <w:r>
+        <w:rPr>
+          <w:lang w:val="en-US"/>
+        </w:rPr>
+        <w:t>Y</w:t>
+      </w:r>
+    </w:p>
+    <w:p>
+      <w:pPr>
+        <w:pStyle w:val="a3"/>
+        <w:numPr>
+          <w:ilvl w:val="1"/>
+          <w:numId w:val="2"/>
+        </w:numPr>
+      </w:pPr>
+      <w:r>
+        <w:t>Высота (всегда невысокая)</w:t>
+      </w:r>
+    </w:p>
+    <w:p>
+      <w:pPr>
+        <w:pStyle w:val="a3"/>
+        <w:numPr>
+          <w:ilvl w:val="1"/>
+          <w:numId w:val="2"/>
+        </w:numPr>
+      </w:pPr>
+      <w:r>
+        <w:t>радиус (растёт именно в радиусе быстрее кустов и деревьев)</w:t>
+      </w:r>
+    </w:p>
+    <w:p>
+      <w:pPr>
+        <w:pStyle w:val="a3"/>
+        <w:numPr>
+          <w:ilvl w:val="1"/>
+          <w:numId w:val="2"/>
+        </w:numPr>
+      </w:pPr>
+      <w:r>
+        <w:t>Светолюбивость (флаг – нейтральный, или люби</w:t>
+      </w:r>
+      <w:r>
+        <w:t xml:space="preserve">т тень, или любит яркое солнце) (не флаг, а значение от отрицательного к нулевому и положительному!) </w:t>
+      </w:r>
+      <w:r>
+        <w:t>(генерируется случайно)</w:t>
+      </w:r>
+    </w:p>
+    <w:p>
+      <w:pPr>
+        <w:pStyle w:val="a3"/>
+        <w:numPr>
+          <w:ilvl w:val="1"/>
+          <w:numId w:val="2"/>
+        </w:numPr>
+      </w:pPr>
+      <w:r>
+        <w:t>Агрессивность (скорость поглощения питания (веществ и воды из почвы)</w:t>
+      </w:r>
+    </w:p>
+    <w:p>
+      <w:pPr>
+        <w:pStyle w:val="a3"/>
+        <w:numPr>
+          <w:ilvl w:val="1"/>
+          <w:numId w:val="2"/>
+        </w:numPr>
+      </w:pPr>
+      <w:r>
+        <w:t>Степень любви к влаге (от минимальной к большой)</w:t>
+      </w:r>
+    </w:p>
+    <w:p>
+      <w:pPr>
+        <w:pStyle w:val="a3"/>
+        <w:numPr>
+          <w:ilvl w:val="1"/>
+          <w:numId w:val="2"/>
+        </w:numPr>
+      </w:pPr>
+      <w:r>
+        <w:t>Радиус питания</w:t>
+      </w:r>
+    </w:p>
+    <w:p>
+      <w:pPr>
+        <w:pStyle w:val="a3"/>
+        <w:numPr>
+          <w:ilvl w:val="1"/>
+          <w:numId w:val="2"/>
+        </w:numPr>
+      </w:pPr>
+      <w:r>
+        <w:t>Показатель питания (при достижении определённого значения увеличивается высота и/или радиус кроны)</w:t>
+      </w:r>
+    </w:p>
+    <w:p>
+      <w:pPr>
+        <w:pStyle w:val="a3"/>
+        <w:numPr>
+          <w:ilvl w:val="1"/>
+          <w:numId w:val="2"/>
+        </w:numPr>
+      </w:pPr>
+      <w:r>
+        <w:t>Жизнеспособность (уменьшается при негативном воздействии, при положительном воздействии стабилизируется на определённом значении. При максимальном значении даёт доп. бонус к эффективности питания)</w:t>
+      </w:r>
+    </w:p>
+    <w:p>
+      <w:pPr>
+        <w:pStyle w:val="a3"/>
+        <w:numPr>
+          <w:ilvl w:val="2"/>
+          <w:numId w:val="2"/>
+        </w:numPr>
+      </w:pPr>
+      <w:r>
+        <w:t>Метод создать объект</w:t>
+      </w:r>
+    </w:p>
+    <w:p>
+      <w:pPr>
+        <w:pStyle w:val="a3"/>
+        <w:numPr>
+          <w:ilvl w:val="2"/>
+          <w:numId w:val="2"/>
+        </w:numPr>
+      </w:pPr>
+      <w:r>
+        <w:t>Метод удалить объект (гибель растения?)</w:t>
+      </w:r>
+    </w:p>
+    <w:p>
+      <w:pPr>
+        <w:pStyle w:val="a3"/>
+        <w:numPr>
+          <w:ilvl w:val="0"/>
+          <w:numId w:val="2"/>
+        </w:numPr>
+      </w:pPr>
+      <w:r>
+        <w:t xml:space="preserve">кустарник, </w:t>
+      </w:r>
+    </w:p>
+    <w:p>
+      <w:pPr>
+        <w:pStyle w:val="a3"/>
+        <w:numPr>
+          <w:ilvl w:val="1"/>
+          <w:numId w:val="2"/>
+        </w:numPr>
+      </w:pPr>
+      <w:r>
+        <w:t>Номер растения (для каждого уникальный. Считается только для данного типа)</w:t>
+      </w:r>
+    </w:p>
+    <w:p>
+      <w:pPr>
+        <w:pStyle w:val="a3"/>
+        <w:numPr>
+          <w:ilvl w:val="1"/>
+          <w:numId w:val="2"/>
+        </w:numPr>
+      </w:pPr>
+      <w:r>
+        <w:t>Координата ОХ</w:t>
+      </w:r>
+    </w:p>
+    <w:p>
+      <w:pPr>
+        <w:pStyle w:val="a3"/>
+        <w:numPr>
+          <w:ilvl w:val="1"/>
+          <w:numId w:val="2"/>
+        </w:numPr>
+      </w:pPr>
+      <w:proofErr w:type="spellStart"/>
+      <w:r>
+        <w:t>Кордината</w:t>
+      </w:r>
+      <w:proofErr w:type="spellEnd"/>
+      <w:r>
+        <w:t xml:space="preserve"> О</w:t>
+      </w:r>
+      <w:r>
+        <w:rPr>
+          <w:lang w:val="en-US"/>
+        </w:rPr>
+        <w:t>Y</w:t>
+      </w:r>
+    </w:p>
+    <w:p>
+      <w:pPr>
+        <w:pStyle w:val="a3"/>
+        <w:numPr>
+          <w:ilvl w:val="1"/>
+          <w:numId w:val="2"/>
+        </w:numPr>
+      </w:pPr>
+      <w:r>
+        <w:t>Высота (до определённой)</w:t>
+      </w:r>
+    </w:p>
+    <w:p>
+      <w:pPr>
+        <w:pStyle w:val="a3"/>
+        <w:numPr>
+          <w:ilvl w:val="1"/>
+          <w:numId w:val="2"/>
+        </w:numPr>
+      </w:pPr>
+      <w:r>
+        <w:t>радиус (растёт в радиусе неограниченно, но медленнее травы)</w:t>
+      </w:r>
+    </w:p>
+    <w:p>
+      <w:pPr>
+        <w:pStyle w:val="a3"/>
+        <w:numPr>
+          <w:ilvl w:val="1"/>
+          <w:numId w:val="2"/>
+        </w:numPr>
+      </w:pPr>
+      <w:r>
+        <w:t>Светолюбивость (флаг – нейтральный, или любит тень, или любит яркое солнце) (не флаг, а значение от отрицательного к нулевому и положительному!) (генерируется случайно)</w:t>
+      </w:r>
+    </w:p>
+    <w:p>
+      <w:pPr>
+        <w:pStyle w:val="a3"/>
+        <w:numPr>
+          <w:ilvl w:val="1"/>
+          <w:numId w:val="2"/>
+        </w:numPr>
+      </w:pPr>
+      <w:r>
+        <w:t>Агрессивность (скорость поглощения питания (веществ и воды из почвы)</w:t>
+      </w:r>
+    </w:p>
+    <w:p>
+      <w:pPr>
+        <w:pStyle w:val="a3"/>
+        <w:numPr>
+          <w:ilvl w:val="1"/>
+          <w:numId w:val="2"/>
+        </w:numPr>
+      </w:pPr>
+      <w:r>
+        <w:t>Степень любви к влаге (от минимальной к большой)</w:t>
+      </w:r>
+    </w:p>
+    <w:p>
+      <w:pPr>
+        <w:pStyle w:val="a3"/>
+        <w:numPr>
+          <w:ilvl w:val="1"/>
+          <w:numId w:val="2"/>
+        </w:numPr>
+      </w:pPr>
+      <w:r>
+        <w:t>Радиус питания</w:t>
+      </w:r>
+    </w:p>
+    <w:p>
+      <w:pPr>
+        <w:pStyle w:val="a3"/>
+        <w:numPr>
+          <w:ilvl w:val="1"/>
+          <w:numId w:val="2"/>
+        </w:numPr>
+      </w:pPr>
+      <w:r>
+        <w:t>Показатель питания (при достижении определённого значения увеличивается высота и/или радиус кроны)</w:t>
+      </w:r>
+    </w:p>
+    <w:p>
+      <w:pPr>
+        <w:pStyle w:val="a3"/>
+        <w:numPr>
+          <w:ilvl w:val="1"/>
+          <w:numId w:val="2"/>
+        </w:numPr>
+      </w:pPr>
+      <w:r>
+        <w:t>Жизнеспособность (уменьшается при негативном воздействии, при положительном воздействии стабилизируется на определённом значении. При максимальном значении даёт доп. бонус к эффективности питания)</w:t>
+      </w:r>
+    </w:p>
+    <w:p>
+      <w:pPr>
+        <w:pStyle w:val="a3"/>
+        <w:numPr>
+          <w:ilvl w:val="0"/>
+          <w:numId w:val="2"/>
+        </w:numPr>
+      </w:pPr>
+      <w:r>
+        <w:t xml:space="preserve">дерево, </w:t>
+      </w:r>
+    </w:p>
+    <w:p>
+      <w:pPr>
+        <w:pStyle w:val="a3"/>
+        <w:numPr>
+          <w:ilvl w:val="1"/>
+          <w:numId w:val="2"/>
+        </w:numPr>
+      </w:pPr>
+      <w:r>
+        <w:t>Номер растения (для каждого уникальный. Считается только для данного типа)</w:t>
+      </w:r>
+    </w:p>
+    <w:p>
+      <w:pPr>
+        <w:pStyle w:val="a3"/>
+        <w:numPr>
+          <w:ilvl w:val="1"/>
+          <w:numId w:val="2"/>
+        </w:numPr>
+      </w:pPr>
+      <w:r>
+        <w:t>Координата ОХ</w:t>
+      </w:r>
+    </w:p>
+    <w:p>
+      <w:pPr>
+        <w:pStyle w:val="a3"/>
+        <w:numPr>
+          <w:ilvl w:val="1"/>
+          <w:numId w:val="2"/>
+        </w:numPr>
+      </w:pPr>
+      <w:proofErr w:type="spellStart"/>
+      <w:r>
+        <w:t>Кордината</w:t>
+      </w:r>
+      <w:proofErr w:type="spellEnd"/>
+      <w:r>
+        <w:t xml:space="preserve"> О</w:t>
+      </w:r>
+      <w:r>
+        <w:rPr>
+          <w:lang w:val="en-US"/>
+        </w:rPr>
+        <w:t>Y</w:t>
+      </w:r>
+    </w:p>
+    <w:p>
+      <w:pPr>
+        <w:pStyle w:val="a3"/>
+        <w:numPr>
+          <w:ilvl w:val="1"/>
+          <w:numId w:val="2"/>
+        </w:numPr>
+      </w:pPr>
+      <w:r>
+        <w:t>Высота (растёт быстрее других типов)</w:t>
+      </w:r>
+    </w:p>
+    <w:p>
+      <w:pPr>
+        <w:pStyle w:val="a3"/>
+        <w:numPr>
+          <w:ilvl w:val="1"/>
+          <w:numId w:val="2"/>
+        </w:numPr>
+      </w:pPr>
+      <w:r>
+        <w:t>Радиус (растёт медленнее других типов</w:t>
+      </w:r>
+      <w:r>
+        <w:t>. Немного медленнее, чем у кустов</w:t>
+      </w:r>
+      <w:r>
+        <w:t>)</w:t>
+      </w:r>
+    </w:p>
+    <w:p>
+      <w:pPr>
+        <w:pStyle w:val="a3"/>
+        <w:numPr>
+          <w:ilvl w:val="1"/>
+          <w:numId w:val="2"/>
+        </w:numPr>
+      </w:pPr>
+      <w:r>
+        <w:t>Светолюбивость (флаг – нейтральный, или любит тень, или любит яркое солнце) (не флаг, а значение от отрицательного к нулевому и положительному!) (генерируется случайно)</w:t>
+      </w:r>
+    </w:p>
+    <w:p>
+      <w:pPr>
+        <w:pStyle w:val="a3"/>
+        <w:numPr>
+          <w:ilvl w:val="1"/>
+          <w:numId w:val="2"/>
+        </w:numPr>
+      </w:pPr>
+      <w:r>
+        <w:t>Агрессивность (скорость поглощения питания (веществ и воды из почвы)</w:t>
+      </w:r>
+    </w:p>
+    <w:p>
+      <w:pPr>
+        <w:pStyle w:val="a3"/>
+        <w:numPr>
+          <w:ilvl w:val="1"/>
+          <w:numId w:val="2"/>
+        </w:numPr>
+      </w:pPr>
+      <w:r>
+        <w:t>Степень любви к влаге (от минимальной к большой)</w:t>
+      </w:r>
+    </w:p>
+    <w:p>
+      <w:pPr>
+        <w:pStyle w:val="a3"/>
+        <w:numPr>
+          <w:ilvl w:val="1"/>
+          <w:numId w:val="2"/>
+        </w:numPr>
+      </w:pPr>
+      <w:r>
+        <w:t>Радиус питания</w:t>
+      </w:r>
+    </w:p>
+    <w:p>
+      <w:pPr>
+        <w:pStyle w:val="a3"/>
+        <w:numPr>
+          <w:ilvl w:val="1"/>
+          <w:numId w:val="2"/>
+        </w:numPr>
+      </w:pPr>
+      <w:r>
         <w:lastRenderedPageBreak/>
-        <w:t>Кордината</w:t>
+        <w:t>Показатель питания (при достижении определённого значения увеличивается высота и/или радиус кроны)</w:t>
+      </w:r>
+    </w:p>
+    <w:p>
+      <w:pPr>
+        <w:pStyle w:val="a3"/>
+        <w:numPr>
+          <w:ilvl w:val="1"/>
+          <w:numId w:val="2"/>
+        </w:numPr>
+      </w:pPr>
+      <w:r>
+        <w:t>Жизнеспособность (уменьшается при негативном воздействии, при положительном воздействии стабилизируется на определённом значении. При максимальном значении даёт доп. бонус к эффективности питания)</w:t>
+      </w:r>
+    </w:p>
+    <w:p>
+      <w:pPr>
+        <w:pStyle w:val="a3"/>
+        <w:numPr>
+          <w:ilvl w:val="0"/>
+          <w:numId w:val="2"/>
+        </w:numPr>
+      </w:pPr>
+      <w:r>
+        <w:t>погода</w:t>
+      </w:r>
+      <w:r>
+        <w:t xml:space="preserve">, </w:t>
+      </w:r>
+    </w:p>
+    <w:p>
+      <w:pPr>
+        <w:pStyle w:val="a3"/>
+        <w:numPr>
+          <w:ilvl w:val="1"/>
+          <w:numId w:val="2"/>
+        </w:numPr>
+      </w:pPr>
+      <w:r>
+        <w:t>Уровень яркости солнца</w:t>
+      </w:r>
+    </w:p>
+    <w:p>
+      <w:pPr>
+        <w:pStyle w:val="a3"/>
+        <w:numPr>
+          <w:ilvl w:val="1"/>
+          <w:numId w:val="2"/>
+        </w:numPr>
+      </w:pPr>
+      <w:r>
+        <w:t>Флаг дождя</w:t>
+      </w:r>
+    </w:p>
+    <w:p>
+      <w:pPr>
+        <w:pStyle w:val="a3"/>
+        <w:numPr>
+          <w:ilvl w:val="1"/>
+          <w:numId w:val="2"/>
+        </w:numPr>
+      </w:pPr>
+      <w:r>
+        <w:t>Отсчёт времени дождя</w:t>
+      </w:r>
+    </w:p>
+    <w:p>
+      <w:pPr>
+        <w:pStyle w:val="a3"/>
+        <w:numPr>
+          <w:ilvl w:val="1"/>
+          <w:numId w:val="2"/>
+        </w:numPr>
+      </w:pPr>
+    </w:p>
+    <w:p>
+      <w:pPr>
+        <w:pStyle w:val="a3"/>
+        <w:numPr>
+          <w:ilvl w:val="0"/>
+          <w:numId w:val="2"/>
+        </w:numPr>
+      </w:pPr>
+      <w:r>
+        <w:t>почва?</w:t>
+      </w:r>
+    </w:p>
+    <w:p>
+      <w:pPr>
+        <w:pStyle w:val="a3"/>
+        <w:numPr>
+          <w:ilvl w:val="1"/>
+          <w:numId w:val="2"/>
+        </w:numPr>
+      </w:pPr>
+      <w:r>
+        <w:t>Плодородность</w:t>
+      </w:r>
+    </w:p>
+    <w:p>
+      <w:pPr>
+        <w:pStyle w:val="a3"/>
+        <w:numPr>
+          <w:ilvl w:val="1"/>
+          <w:numId w:val="2"/>
+        </w:numPr>
+      </w:pPr>
+      <w:r>
+        <w:t>влажность</w:t>
+      </w:r>
+      <w:r>
+        <w:t xml:space="preserve"> (в зависимости от погоды (солнце или дождь) постепенно увеличивается или уменьшается)</w:t>
+      </w:r>
+    </w:p>
+    <w:p>
+      <w:pPr>
+        <w:pStyle w:val="a3"/>
+        <w:numPr>
+          <w:ilvl w:val="0"/>
+          <w:numId w:val="2"/>
+        </w:numPr>
+      </w:pPr>
+      <w:proofErr w:type="spellStart"/>
+      <w:r>
+        <w:t>Выводитель</w:t>
       </w:r>
       <w:proofErr w:type="spellEnd"/>
       <w:r>
-        <w:t xml:space="preserve"> О</w:t>
-      </w:r>
-      <w:r>
-        <w:rPr>
-          <w:lang w:val="en-US"/>
-        </w:rPr>
-        <w:t>Y</w:t>
-      </w:r>
-    </w:p>
-    <w:p>
-      <w:pPr>
-        <w:pStyle w:val="a3"/>
-        <w:numPr>
-          <w:ilvl w:val="1"/>
-          <w:numId w:val="2"/>
-        </w:numPr>
-      </w:pPr>
-      <w:r>
-        <w:t>Высота (всегда невысокая)</w:t>
-      </w:r>
-    </w:p>
-    <w:p>
-      <w:pPr>
-        <w:pStyle w:val="a3"/>
-        <w:numPr>
-          <w:ilvl w:val="1"/>
-          <w:numId w:val="2"/>
-        </w:numPr>
-      </w:pPr>
-      <w:r>
-        <w:t>радиус (растёт именно в радиусе быстрее кустов и деревьев)</w:t>
-      </w:r>
-    </w:p>
-    <w:p>
-      <w:pPr>
-        <w:pStyle w:val="a3"/>
-        <w:numPr>
-          <w:ilvl w:val="1"/>
-          <w:numId w:val="2"/>
-        </w:numPr>
-      </w:pPr>
-      <w:r>
-        <w:t>Светолюбивость (флаг – нейтральный, или любит тень, или любит яркое солнце) (генерируется случайно)</w:t>
-      </w:r>
-    </w:p>
-    <w:p>
-      <w:pPr>
-        <w:pStyle w:val="a3"/>
-        <w:numPr>
-          <w:ilvl w:val="1"/>
-          <w:numId w:val="2"/>
-        </w:numPr>
-      </w:pPr>
-      <w:r>
-        <w:t>Агрессивность (скорость поглощения питания (веществ и воды из почвы)</w:t>
-      </w:r>
-    </w:p>
-    <w:p>
-      <w:pPr>
-        <w:pStyle w:val="a3"/>
-        <w:numPr>
-          <w:ilvl w:val="1"/>
-          <w:numId w:val="2"/>
-        </w:numPr>
-      </w:pPr>
-      <w:r>
-        <w:t>Радиус питания</w:t>
-      </w:r>
-    </w:p>
-    <w:p>
-      <w:pPr>
-        <w:pStyle w:val="a3"/>
-        <w:numPr>
-          <w:ilvl w:val="1"/>
-          <w:numId w:val="2"/>
-        </w:numPr>
-      </w:pPr>
-      <w:r>
-        <w:t>Показатель питания (при достижении определённого значения увеличивается высота и/или радиус кроны)</w:t>
-      </w:r>
-    </w:p>
-    <w:p>
-      <w:pPr>
-        <w:pStyle w:val="a3"/>
-        <w:numPr>
-          <w:ilvl w:val="1"/>
-          <w:numId w:val="2"/>
-        </w:numPr>
-      </w:pPr>
-      <w:r>
-        <w:t>Жизнеспособность (уменьшается при негативном воздействии, при положительном воздействии стабилизируется на определённом значении. При максимальном значении даёт доп. бонус к эффективности питания)</w:t>
-      </w:r>
-    </w:p>
-    <w:p>
-      <w:pPr>
-        <w:pStyle w:val="a3"/>
-        <w:numPr>
-          <w:ilvl w:val="2"/>
-          <w:numId w:val="2"/>
-        </w:numPr>
-      </w:pPr>
-      <w:r>
-        <w:t>Метод создать объект</w:t>
-      </w:r>
-    </w:p>
-    <w:p>
-      <w:pPr>
-        <w:pStyle w:val="a3"/>
-        <w:numPr>
-          <w:ilvl w:val="2"/>
-          <w:numId w:val="2"/>
-        </w:numPr>
-      </w:pPr>
-      <w:r>
-        <w:t>Метод удалить объект (гибель растения?)</w:t>
+        <w:t xml:space="preserve"> инфы о свойствах объекта в список в правой части окна? (в зависимости от </w:t>
+      </w:r>
+      <w:proofErr w:type="gramStart"/>
+      <w:r>
+        <w:t>класса  выводит</w:t>
+      </w:r>
+      <w:proofErr w:type="gramEnd"/>
+      <w:r>
+        <w:t xml:space="preserve"> разное кол-во показателей).</w:t>
       </w:r>
     </w:p>
     <w:p>
@@ -985,461 +1461,44 @@
         </w:numPr>
       </w:pPr>
       <w:r>
-        <w:t xml:space="preserve">кустарник, </w:t>
-      </w:r>
-    </w:p>
-    <w:p>
-      <w:pPr>
-        <w:pStyle w:val="a3"/>
-        <w:numPr>
-          <w:ilvl w:val="1"/>
-          <w:numId w:val="2"/>
-        </w:numPr>
-      </w:pPr>
-      <w:r>
-        <w:t>Номер растения (для каждого уникальный. Считается только для данного типа)</w:t>
-      </w:r>
-    </w:p>
-    <w:p>
-      <w:pPr>
-        <w:pStyle w:val="a3"/>
-        <w:numPr>
-          <w:ilvl w:val="1"/>
-          <w:numId w:val="2"/>
-        </w:numPr>
-      </w:pPr>
-      <w:r>
-        <w:t>Координата ОХ</w:t>
-      </w:r>
-    </w:p>
-    <w:p>
-      <w:pPr>
-        <w:pStyle w:val="a3"/>
-        <w:numPr>
-          <w:ilvl w:val="1"/>
-          <w:numId w:val="2"/>
-        </w:numPr>
-      </w:pPr>
+        <w:t>Само окно с элементами управления?</w:t>
+      </w:r>
+    </w:p>
+    <w:p>
+      <w:pPr>
+        <w:rPr>
+          <w:b/>
+        </w:rPr>
+      </w:pPr>
+      <w:r>
+        <w:rPr>
+          <w:b/>
+        </w:rPr>
+        <w:t xml:space="preserve">Каждые несколько секунд проверять вероятность начала дождя. </w:t>
+      </w:r>
+    </w:p>
+    <w:p/>
+    <w:p>
+      <w:pPr>
+        <w:rPr>
+          <w:b/>
+        </w:rPr>
+      </w:pPr>
+      <w:r>
+        <w:rPr>
+          <w:b/>
+        </w:rPr>
+        <w:t xml:space="preserve">В отдельном файле </w:t>
+      </w:r>
       <w:proofErr w:type="spellStart"/>
       <w:r>
-        <w:t>Кордината</w:t>
+        <w:rPr>
+          <w:b/>
+        </w:rPr>
+        <w:t>дефайнами</w:t>
       </w:r>
       <w:proofErr w:type="spellEnd"/>
       <w:r>
-        <w:t xml:space="preserve"> О</w:t>
-      </w:r>
-      <w:r>
-        <w:rPr>
-          <w:lang w:val="en-US"/>
-        </w:rPr>
-        <w:t>Y</w:t>
-      </w:r>
-    </w:p>
-    <w:p>
-      <w:pPr>
-        <w:pStyle w:val="a3"/>
-        <w:numPr>
-          <w:ilvl w:val="1"/>
-          <w:numId w:val="2"/>
-        </w:numPr>
-      </w:pPr>
-      <w:r>
-        <w:t>Высота (до определённой)</w:t>
-      </w:r>
-    </w:p>
-    <w:p>
-      <w:pPr>
-        <w:pStyle w:val="a3"/>
-        <w:numPr>
-          <w:ilvl w:val="1"/>
-          <w:numId w:val="2"/>
-        </w:numPr>
-      </w:pPr>
-      <w:r>
-        <w:t>радиус (растёт в радиусе неограниченно, но медленнее травы)</w:t>
-      </w:r>
-    </w:p>
-    <w:p>
-      <w:pPr>
-        <w:pStyle w:val="a3"/>
-        <w:numPr>
-          <w:ilvl w:val="1"/>
-          <w:numId w:val="2"/>
-        </w:numPr>
-      </w:pPr>
-      <w:r>
-        <w:t>Светолюбивость (флаг – нейтральный, или любит тень, или любит яркое солнце) (генерируется случайно)</w:t>
-      </w:r>
-    </w:p>
-    <w:p>
-      <w:pPr>
-        <w:pStyle w:val="a3"/>
-        <w:numPr>
-          <w:ilvl w:val="1"/>
-          <w:numId w:val="2"/>
-        </w:numPr>
-      </w:pPr>
-      <w:r>
-        <w:t>Агрессивность (скорость поглощения питания (веществ и воды из почвы)</w:t>
-      </w:r>
-    </w:p>
-    <w:p>
-      <w:pPr>
-        <w:pStyle w:val="a3"/>
-        <w:numPr>
-          <w:ilvl w:val="1"/>
-          <w:numId w:val="2"/>
-        </w:numPr>
-      </w:pPr>
-      <w:r>
-        <w:t>Радиус питания</w:t>
-      </w:r>
-    </w:p>
-    <w:p>
-      <w:pPr>
-        <w:pStyle w:val="a3"/>
-        <w:numPr>
-          <w:ilvl w:val="1"/>
-          <w:numId w:val="2"/>
-        </w:numPr>
-      </w:pPr>
-      <w:r>
-        <w:t>Показатель питания (при достижении определённого значения увеличивается высота и/или радиус кроны)</w:t>
-      </w:r>
-    </w:p>
-    <w:p>
-      <w:pPr>
-        <w:pStyle w:val="a3"/>
-        <w:numPr>
-          <w:ilvl w:val="1"/>
-          <w:numId w:val="2"/>
-        </w:numPr>
-      </w:pPr>
-      <w:r>
-        <w:t>Жизнеспособность (уменьшается при негативном воздействии, при положительном воздействии стабилизируется на определённом значении. При максимальном значении даёт доп. бонус к эффективности питания)</w:t>
-      </w:r>
-    </w:p>
-    <w:p>
-      <w:pPr>
-        <w:pStyle w:val="a3"/>
-        <w:numPr>
-          <w:ilvl w:val="0"/>
-          <w:numId w:val="2"/>
-        </w:numPr>
-      </w:pPr>
-      <w:r>
-        <w:t xml:space="preserve">дерево, </w:t>
-      </w:r>
-    </w:p>
-    <w:p>
-      <w:pPr>
-        <w:pStyle w:val="a3"/>
-        <w:numPr>
-          <w:ilvl w:val="1"/>
-          <w:numId w:val="2"/>
-        </w:numPr>
-      </w:pPr>
-      <w:r>
-        <w:t>Номер растения (для каждого уникальный. Считается только для данного типа)</w:t>
-      </w:r>
-    </w:p>
-    <w:p>
-      <w:pPr>
-        <w:pStyle w:val="a3"/>
-        <w:numPr>
-          <w:ilvl w:val="1"/>
-          <w:numId w:val="2"/>
-        </w:numPr>
-      </w:pPr>
-      <w:r>
-        <w:t>Координата ОХ</w:t>
-      </w:r>
-    </w:p>
-    <w:p>
-      <w:pPr>
-        <w:pStyle w:val="a3"/>
-        <w:numPr>
-          <w:ilvl w:val="1"/>
-          <w:numId w:val="2"/>
-        </w:numPr>
-      </w:pPr>
-      <w:proofErr w:type="spellStart"/>
-      <w:r>
-        <w:t>Кордината</w:t>
-      </w:r>
-      <w:proofErr w:type="spellEnd"/>
-      <w:r>
-        <w:t xml:space="preserve"> О</w:t>
-      </w:r>
-      <w:r>
-        <w:rPr>
-          <w:lang w:val="en-US"/>
-        </w:rPr>
-        <w:t>Y</w:t>
-      </w:r>
-    </w:p>
-    <w:p>
-      <w:pPr>
-        <w:pStyle w:val="a3"/>
-        <w:numPr>
-          <w:ilvl w:val="1"/>
-          <w:numId w:val="2"/>
-        </w:numPr>
-      </w:pPr>
-      <w:r>
-        <w:t>Высота (растёт быстрее других типов)</w:t>
-      </w:r>
-    </w:p>
-    <w:p>
-      <w:pPr>
-        <w:pStyle w:val="a3"/>
-        <w:numPr>
-          <w:ilvl w:val="1"/>
-          <w:numId w:val="2"/>
-        </w:numPr>
-      </w:pPr>
-      <w:r>
-        <w:t>Радиус (растёт медленнее других типов</w:t>
-      </w:r>
-      <w:r>
-        <w:t>. Немного медленнее, чем у кустов</w:t>
-      </w:r>
-      <w:r>
-        <w:t>)</w:t>
-      </w:r>
-    </w:p>
-    <w:p>
-      <w:pPr>
-        <w:pStyle w:val="a3"/>
-        <w:numPr>
-          <w:ilvl w:val="1"/>
-          <w:numId w:val="2"/>
-        </w:numPr>
-      </w:pPr>
-      <w:r>
-        <w:t>Светолюбивость (флаг – нейтральный, или любит тень, или любит яркое солнце) (генерируется случайно)</w:t>
-      </w:r>
-    </w:p>
-    <w:p>
-      <w:pPr>
-        <w:pStyle w:val="a3"/>
-        <w:numPr>
-          <w:ilvl w:val="1"/>
-          <w:numId w:val="2"/>
-        </w:numPr>
-      </w:pPr>
-      <w:r>
-        <w:t>Агрессивность (скорость поглощения питания (веществ и воды из почвы)</w:t>
-      </w:r>
-    </w:p>
-    <w:p>
-      <w:pPr>
-        <w:pStyle w:val="a3"/>
-        <w:numPr>
-          <w:ilvl w:val="1"/>
-          <w:numId w:val="2"/>
-        </w:numPr>
-      </w:pPr>
-      <w:r>
-        <w:t>Радиус питания</w:t>
-      </w:r>
-    </w:p>
-    <w:p>
-      <w:pPr>
-        <w:pStyle w:val="a3"/>
-        <w:numPr>
-          <w:ilvl w:val="1"/>
-          <w:numId w:val="2"/>
-        </w:numPr>
-      </w:pPr>
-      <w:r>
-        <w:t>Показатель питания (при достижении определённого значения увеличивается высота и/или радиус кроны)</w:t>
-      </w:r>
-    </w:p>
-    <w:p>
-      <w:pPr>
-        <w:pStyle w:val="a3"/>
-        <w:numPr>
-          <w:ilvl w:val="1"/>
-          <w:numId w:val="2"/>
-        </w:numPr>
-      </w:pPr>
-      <w:r>
-        <w:t>Жизнеспособность (уменьшается при негативном воздействии, при положительном воздействии стабилизируется на определённом значении. При максимальном значении даёт доп. бонус к эффективности питания)</w:t>
-      </w:r>
-    </w:p>
-    <w:p>
-      <w:pPr>
-        <w:pStyle w:val="a3"/>
-        <w:numPr>
-          <w:ilvl w:val="0"/>
-          <w:numId w:val="2"/>
-        </w:numPr>
-      </w:pPr>
-      <w:r>
-        <w:t>погода</w:t>
-      </w:r>
-      <w:r>
-        <w:t xml:space="preserve">, </w:t>
-      </w:r>
-    </w:p>
-    <w:p>
-      <w:pPr>
-        <w:pStyle w:val="a3"/>
-        <w:numPr>
-          <w:ilvl w:val="1"/>
-          <w:numId w:val="2"/>
-        </w:numPr>
-      </w:pPr>
-      <w:r>
-        <w:t>Уровень яркости солнца</w:t>
-      </w:r>
-    </w:p>
-    <w:p>
-      <w:pPr>
-        <w:pStyle w:val="a3"/>
-        <w:numPr>
-          <w:ilvl w:val="1"/>
-          <w:numId w:val="2"/>
-        </w:numPr>
-      </w:pPr>
-      <w:r>
-        <w:t>Флаг дождя</w:t>
-      </w:r>
-    </w:p>
-    <w:p>
-      <w:pPr>
-        <w:pStyle w:val="a3"/>
-        <w:numPr>
-          <w:ilvl w:val="1"/>
-          <w:numId w:val="2"/>
-        </w:numPr>
-      </w:pPr>
-      <w:r>
-        <w:t>Отсчёт времени дождя</w:t>
-      </w:r>
-    </w:p>
-    <w:p>
-      <w:pPr>
-        <w:pStyle w:val="a3"/>
-        <w:numPr>
-          <w:ilvl w:val="1"/>
-          <w:numId w:val="2"/>
-        </w:numPr>
-      </w:pPr>
-    </w:p>
-    <w:p>
-      <w:pPr>
-        <w:pStyle w:val="a3"/>
-        <w:numPr>
-          <w:ilvl w:val="0"/>
-          <w:numId w:val="2"/>
-        </w:numPr>
-      </w:pPr>
-      <w:r>
-        <w:t>почва?</w:t>
-      </w:r>
-    </w:p>
-    <w:p>
-      <w:pPr>
-        <w:pStyle w:val="a3"/>
-        <w:numPr>
-          <w:ilvl w:val="1"/>
-          <w:numId w:val="2"/>
-        </w:numPr>
-      </w:pPr>
-      <w:r>
-        <w:lastRenderedPageBreak/>
-        <w:t>Плодородность</w:t>
-      </w:r>
-    </w:p>
-    <w:p>
-      <w:pPr>
-        <w:pStyle w:val="a3"/>
-        <w:numPr>
-          <w:ilvl w:val="1"/>
-          <w:numId w:val="2"/>
-        </w:numPr>
-      </w:pPr>
-      <w:r>
-        <w:t>влажность</w:t>
-      </w:r>
-      <w:r>
-        <w:t xml:space="preserve"> (в зависимости от погоды (солнце или дождь) постепенно увеличивается или уменьшается)</w:t>
-      </w:r>
-    </w:p>
-    <w:p>
-      <w:pPr>
-        <w:pStyle w:val="a3"/>
-        <w:numPr>
-          <w:ilvl w:val="0"/>
-          <w:numId w:val="2"/>
-        </w:numPr>
-      </w:pPr>
-      <w:proofErr w:type="spellStart"/>
-      <w:r>
-        <w:t>Выводитель</w:t>
-      </w:r>
-      <w:proofErr w:type="spellEnd"/>
-      <w:r>
-        <w:t xml:space="preserve"> инфы о свойствах объекта в список в правой части окна? (в зависимости от </w:t>
-      </w:r>
-      <w:proofErr w:type="gramStart"/>
-      <w:r>
-        <w:t>класса  выводит</w:t>
-      </w:r>
-      <w:proofErr w:type="gramEnd"/>
-      <w:r>
-        <w:t xml:space="preserve"> разное кол-во показателей).</w:t>
-      </w:r>
-    </w:p>
-    <w:p>
-      <w:pPr>
-        <w:pStyle w:val="a3"/>
-        <w:numPr>
-          <w:ilvl w:val="0"/>
-          <w:numId w:val="2"/>
-        </w:numPr>
-      </w:pPr>
-      <w:r>
-        <w:t>Само окно с элементами управления?</w:t>
-      </w:r>
-    </w:p>
-    <w:p>
-      <w:pPr>
-        <w:rPr>
-          <w:b/>
-        </w:rPr>
-      </w:pPr>
-      <w:r>
-        <w:rPr>
-          <w:b/>
-        </w:rPr>
-        <w:t xml:space="preserve">Каждые несколько секунд проверять вероятность начала дождя. </w:t>
-      </w:r>
-    </w:p>
-    <w:p/>
-    <w:p>
-      <w:pPr>
-        <w:rPr>
-          <w:b/>
-        </w:rPr>
-      </w:pPr>
-      <w:r>
-        <w:rPr>
-          <w:b/>
-        </w:rPr>
-        <w:t xml:space="preserve">В отдельном файле </w:t>
-      </w:r>
-      <w:proofErr w:type="spellStart"/>
-      <w:r>
-        <w:rPr>
-          <w:b/>
-        </w:rPr>
-        <w:t>дефайнами</w:t>
-      </w:r>
-      <w:proofErr w:type="spellEnd"/>
-      <w:r>
         <w:rPr>
           <w:b/>
         </w:rPr>
@@ -1490,6 +1549,38 @@
           <w:b/>
         </w:rPr>
         <w:t>Каждый тик почва может дать заданное количество питания. Возникают противоречия, если одно растение захапывает много и другому достаётся недостаточно.</w:t>
+      </w:r>
+    </w:p>
+    <w:p>
+      <w:pPr>
+        <w:rPr>
+          <w:b/>
+        </w:rPr>
+      </w:pPr>
+    </w:p>
+    <w:p>
+      <w:pPr>
+        <w:rPr>
+          <w:b/>
+        </w:rPr>
+      </w:pPr>
+      <w:r>
+        <w:rPr>
+          <w:b/>
+        </w:rPr>
+        <w:t xml:space="preserve">К каждому классу </w:t>
+      </w:r>
+      <w:r>
+        <w:rPr>
+          <w:b/>
+        </w:rPr>
+        <w:t xml:space="preserve">растений (трава, куст, дерево) </w:t>
+      </w:r>
+      <w:r>
+        <w:rPr>
+          <w:b/>
+        </w:rPr>
+        <w:t>добавить одинаково названный метод, который возвращает разные определённые числа у разных классов растений. Позволяет понять, к какому типу относиться растение, чтобы дальнейшие действия отличались в зависимости от типа.</w:t>
       </w:r>
     </w:p>
     <w:sectPr>

--- a/Идеи по проге.docx
+++ b/Идеи по проге.docx
@@ -16,6 +16,35 @@
       </w:r>
     </w:p>
     <w:p/>
+    <w:p>
+      <w:pPr>
+        <w:rPr>
+          <w:b/>
+        </w:rPr>
+      </w:pPr>
+      <w:bookmarkStart w:id="0" w:name="_GoBack"/>
+      <w:r>
+        <w:rPr>
+          <w:b/>
+        </w:rPr>
+        <w:t xml:space="preserve">Разбить всё поле леса на ячейки? У каждой ячейки свои показатели запасов, </w:t>
+      </w:r>
+      <w:proofErr w:type="gramStart"/>
+      <w:r>
+        <w:rPr>
+          <w:b/>
+        </w:rPr>
+        <w:t>из ячее</w:t>
+      </w:r>
+      <w:proofErr w:type="gramEnd"/>
+      <w:r>
+        <w:rPr>
+          <w:b/>
+        </w:rPr>
+        <w:t xml:space="preserve"> питаются растения, находящиеся в их координатах.</w:t>
+      </w:r>
+    </w:p>
+    <w:bookmarkEnd w:id="0"/>
     <w:p>
       <w:r>
         <w:t xml:space="preserve">Потом можно, но не </w:t>
@@ -685,8 +714,6 @@
       <w:r>
         <w:t xml:space="preserve"> или облако (облачно).</w:t>
       </w:r>
-      <w:bookmarkStart w:id="0" w:name="_GoBack"/>
-      <w:bookmarkEnd w:id="0"/>
     </w:p>
     <w:p/>
     <w:p>
@@ -798,6 +825,7 @@
         </w:numPr>
       </w:pPr>
       <w:r>
+        <w:lastRenderedPageBreak/>
         <w:t>Кол-во объектов травы</w:t>
       </w:r>
     </w:p>
@@ -822,144 +850,484 @@
         </w:numPr>
       </w:pPr>
       <w:r>
+        <w:t>кол-во деревьев</w:t>
+      </w:r>
+    </w:p>
+    <w:p>
+      <w:pPr>
+        <w:pStyle w:val="a3"/>
+        <w:numPr>
+          <w:ilvl w:val="0"/>
+          <w:numId w:val="2"/>
+        </w:numPr>
+      </w:pPr>
+      <w:r>
+        <w:t xml:space="preserve">Трава, </w:t>
+      </w:r>
+    </w:p>
+    <w:p>
+      <w:pPr>
+        <w:pStyle w:val="a3"/>
+        <w:numPr>
+          <w:ilvl w:val="1"/>
+          <w:numId w:val="2"/>
+        </w:numPr>
+      </w:pPr>
+      <w:r>
+        <w:t>Номер растения (для каждого уникальный. Считается только для данного типа)</w:t>
+      </w:r>
+    </w:p>
+    <w:p>
+      <w:pPr>
+        <w:pStyle w:val="a3"/>
+        <w:numPr>
+          <w:ilvl w:val="1"/>
+          <w:numId w:val="2"/>
+        </w:numPr>
+      </w:pPr>
+      <w:r>
+        <w:t>Координата ОХ</w:t>
+      </w:r>
+    </w:p>
+    <w:p>
+      <w:pPr>
+        <w:pStyle w:val="a3"/>
+        <w:numPr>
+          <w:ilvl w:val="1"/>
+          <w:numId w:val="2"/>
+        </w:numPr>
+      </w:pPr>
+      <w:proofErr w:type="spellStart"/>
+      <w:r>
+        <w:t>Кордината</w:t>
+      </w:r>
+      <w:proofErr w:type="spellEnd"/>
+      <w:r>
+        <w:t xml:space="preserve"> О</w:t>
+      </w:r>
+      <w:r>
+        <w:rPr>
+          <w:lang w:val="en-US"/>
+        </w:rPr>
+        <w:t>Y</w:t>
+      </w:r>
+    </w:p>
+    <w:p>
+      <w:pPr>
+        <w:pStyle w:val="a3"/>
+        <w:numPr>
+          <w:ilvl w:val="1"/>
+          <w:numId w:val="2"/>
+        </w:numPr>
+      </w:pPr>
+      <w:r>
+        <w:t>Высота (всегда невысокая)</w:t>
+      </w:r>
+    </w:p>
+    <w:p>
+      <w:pPr>
+        <w:pStyle w:val="a3"/>
+        <w:numPr>
+          <w:ilvl w:val="1"/>
+          <w:numId w:val="2"/>
+        </w:numPr>
+      </w:pPr>
+      <w:r>
+        <w:t>радиус (растёт именно в радиусе быстрее кустов и деревьев)</w:t>
+      </w:r>
+    </w:p>
+    <w:p>
+      <w:pPr>
+        <w:pStyle w:val="a3"/>
+        <w:numPr>
+          <w:ilvl w:val="1"/>
+          <w:numId w:val="2"/>
+        </w:numPr>
+      </w:pPr>
+      <w:r>
+        <w:t>Светолюбивость (флаг – нейтральный, или люби</w:t>
+      </w:r>
+      <w:r>
+        <w:t xml:space="preserve">т тень, или любит яркое солнце) (не флаг, а значение от отрицательного к нулевому и положительному!) </w:t>
+      </w:r>
+      <w:r>
+        <w:t>(генерируется случайно)</w:t>
+      </w:r>
+    </w:p>
+    <w:p>
+      <w:pPr>
+        <w:pStyle w:val="a3"/>
+        <w:numPr>
+          <w:ilvl w:val="1"/>
+          <w:numId w:val="2"/>
+        </w:numPr>
+      </w:pPr>
+      <w:r>
+        <w:t>Агрессивность (скорость поглощения питания (веществ и воды из почвы)</w:t>
+      </w:r>
+    </w:p>
+    <w:p>
+      <w:pPr>
+        <w:pStyle w:val="a3"/>
+        <w:numPr>
+          <w:ilvl w:val="1"/>
+          <w:numId w:val="2"/>
+        </w:numPr>
+      </w:pPr>
+      <w:r>
+        <w:t>Степень любви к влаге (от минимальной к большой)</w:t>
+      </w:r>
+    </w:p>
+    <w:p>
+      <w:pPr>
+        <w:pStyle w:val="a3"/>
+        <w:numPr>
+          <w:ilvl w:val="1"/>
+          <w:numId w:val="2"/>
+        </w:numPr>
+      </w:pPr>
+      <w:r>
+        <w:t>Радиус питания</w:t>
+      </w:r>
+    </w:p>
+    <w:p>
+      <w:pPr>
+        <w:pStyle w:val="a3"/>
+        <w:numPr>
+          <w:ilvl w:val="1"/>
+          <w:numId w:val="2"/>
+        </w:numPr>
+      </w:pPr>
+      <w:r>
+        <w:t>Показатель питания (при достижении определённого значения увеличивается высота и/или радиус кроны)</w:t>
+      </w:r>
+    </w:p>
+    <w:p>
+      <w:pPr>
+        <w:pStyle w:val="a3"/>
+        <w:numPr>
+          <w:ilvl w:val="1"/>
+          <w:numId w:val="2"/>
+        </w:numPr>
+      </w:pPr>
+      <w:r>
+        <w:t>Жизнеспособность (уменьшается при негативном воздействии, при положительном воздействии стабилизируется на определённом значении. При максимальном значении даёт доп. бонус к эффективности питания)</w:t>
+      </w:r>
+    </w:p>
+    <w:p>
+      <w:pPr>
+        <w:pStyle w:val="a3"/>
+        <w:numPr>
+          <w:ilvl w:val="2"/>
+          <w:numId w:val="2"/>
+        </w:numPr>
+      </w:pPr>
+      <w:r>
+        <w:t>Метод создать объект</w:t>
+      </w:r>
+    </w:p>
+    <w:p>
+      <w:pPr>
+        <w:pStyle w:val="a3"/>
+        <w:numPr>
+          <w:ilvl w:val="2"/>
+          <w:numId w:val="2"/>
+        </w:numPr>
+      </w:pPr>
+      <w:r>
+        <w:t>Метод удалить объект (гибель растения?)</w:t>
+      </w:r>
+    </w:p>
+    <w:p>
+      <w:pPr>
+        <w:pStyle w:val="a3"/>
+        <w:numPr>
+          <w:ilvl w:val="0"/>
+          <w:numId w:val="2"/>
+        </w:numPr>
+      </w:pPr>
+      <w:r>
+        <w:t xml:space="preserve">кустарник, </w:t>
+      </w:r>
+    </w:p>
+    <w:p>
+      <w:pPr>
+        <w:pStyle w:val="a3"/>
+        <w:numPr>
+          <w:ilvl w:val="1"/>
+          <w:numId w:val="2"/>
+        </w:numPr>
+      </w:pPr>
+      <w:r>
+        <w:t>Номер растения (для каждого уникальный. Считается только для данного типа)</w:t>
+      </w:r>
+    </w:p>
+    <w:p>
+      <w:pPr>
+        <w:pStyle w:val="a3"/>
+        <w:numPr>
+          <w:ilvl w:val="1"/>
+          <w:numId w:val="2"/>
+        </w:numPr>
+      </w:pPr>
+      <w:r>
+        <w:t>Координата ОХ</w:t>
+      </w:r>
+    </w:p>
+    <w:p>
+      <w:pPr>
+        <w:pStyle w:val="a3"/>
+        <w:numPr>
+          <w:ilvl w:val="1"/>
+          <w:numId w:val="2"/>
+        </w:numPr>
+      </w:pPr>
+      <w:proofErr w:type="spellStart"/>
+      <w:r>
+        <w:t>Кордината</w:t>
+      </w:r>
+      <w:proofErr w:type="spellEnd"/>
+      <w:r>
+        <w:t xml:space="preserve"> О</w:t>
+      </w:r>
+      <w:r>
+        <w:rPr>
+          <w:lang w:val="en-US"/>
+        </w:rPr>
+        <w:t>Y</w:t>
+      </w:r>
+    </w:p>
+    <w:p>
+      <w:pPr>
+        <w:pStyle w:val="a3"/>
+        <w:numPr>
+          <w:ilvl w:val="1"/>
+          <w:numId w:val="2"/>
+        </w:numPr>
+      </w:pPr>
+      <w:r>
+        <w:t>Высота (до определённой)</w:t>
+      </w:r>
+    </w:p>
+    <w:p>
+      <w:pPr>
+        <w:pStyle w:val="a3"/>
+        <w:numPr>
+          <w:ilvl w:val="1"/>
+          <w:numId w:val="2"/>
+        </w:numPr>
+      </w:pPr>
+      <w:r>
+        <w:t>радиус (растёт в радиусе неограниченно, но медленнее травы)</w:t>
+      </w:r>
+    </w:p>
+    <w:p>
+      <w:pPr>
+        <w:pStyle w:val="a3"/>
+        <w:numPr>
+          <w:ilvl w:val="1"/>
+          <w:numId w:val="2"/>
+        </w:numPr>
+      </w:pPr>
+      <w:r>
+        <w:t>Светолюбивость (флаг – нейтральный, или любит тень, или любит яркое солнце) (не флаг, а значение от отрицательного к нулевому и положительному!) (генерируется случайно)</w:t>
+      </w:r>
+    </w:p>
+    <w:p>
+      <w:pPr>
+        <w:pStyle w:val="a3"/>
+        <w:numPr>
+          <w:ilvl w:val="1"/>
+          <w:numId w:val="2"/>
+        </w:numPr>
+      </w:pPr>
+      <w:r>
+        <w:t>Агрессивность (скорость поглощения питания (веществ и воды из почвы)</w:t>
+      </w:r>
+    </w:p>
+    <w:p>
+      <w:pPr>
+        <w:pStyle w:val="a3"/>
+        <w:numPr>
+          <w:ilvl w:val="1"/>
+          <w:numId w:val="2"/>
+        </w:numPr>
+      </w:pPr>
+      <w:r>
+        <w:t>Степень любви к влаге (от минимальной к большой)</w:t>
+      </w:r>
+    </w:p>
+    <w:p>
+      <w:pPr>
+        <w:pStyle w:val="a3"/>
+        <w:numPr>
+          <w:ilvl w:val="1"/>
+          <w:numId w:val="2"/>
+        </w:numPr>
+      </w:pPr>
+      <w:r>
+        <w:t>Радиус питания</w:t>
+      </w:r>
+    </w:p>
+    <w:p>
+      <w:pPr>
+        <w:pStyle w:val="a3"/>
+        <w:numPr>
+          <w:ilvl w:val="1"/>
+          <w:numId w:val="2"/>
+        </w:numPr>
+      </w:pPr>
+      <w:r>
+        <w:t>Показатель питания (при достижении определённого значения увеличивается высота и/или радиус кроны)</w:t>
+      </w:r>
+    </w:p>
+    <w:p>
+      <w:pPr>
+        <w:pStyle w:val="a3"/>
+        <w:numPr>
+          <w:ilvl w:val="1"/>
+          <w:numId w:val="2"/>
+        </w:numPr>
+      </w:pPr>
+      <w:r>
+        <w:t>Жизнеспособность (уменьшается при негативном воздействии, при положительном воздействии стабилизируется на определённом значении. При максимальном значении даёт доп. бонус к эффективности питания)</w:t>
+      </w:r>
+    </w:p>
+    <w:p>
+      <w:pPr>
+        <w:pStyle w:val="a3"/>
+        <w:numPr>
+          <w:ilvl w:val="0"/>
+          <w:numId w:val="2"/>
+        </w:numPr>
+      </w:pPr>
+      <w:r>
+        <w:t xml:space="preserve">дерево, </w:t>
+      </w:r>
+    </w:p>
+    <w:p>
+      <w:pPr>
+        <w:pStyle w:val="a3"/>
+        <w:numPr>
+          <w:ilvl w:val="1"/>
+          <w:numId w:val="2"/>
+        </w:numPr>
+      </w:pPr>
+      <w:r>
+        <w:t>Номер растения (для каждого уникальный. Считается только для данного типа)</w:t>
+      </w:r>
+    </w:p>
+    <w:p>
+      <w:pPr>
+        <w:pStyle w:val="a3"/>
+        <w:numPr>
+          <w:ilvl w:val="1"/>
+          <w:numId w:val="2"/>
+        </w:numPr>
+      </w:pPr>
+      <w:r>
+        <w:t>Координата ОХ</w:t>
+      </w:r>
+    </w:p>
+    <w:p>
+      <w:pPr>
+        <w:pStyle w:val="a3"/>
+        <w:numPr>
+          <w:ilvl w:val="1"/>
+          <w:numId w:val="2"/>
+        </w:numPr>
+      </w:pPr>
+      <w:proofErr w:type="spellStart"/>
+      <w:r>
+        <w:t>Кордината</w:t>
+      </w:r>
+      <w:proofErr w:type="spellEnd"/>
+      <w:r>
+        <w:t xml:space="preserve"> О</w:t>
+      </w:r>
+      <w:r>
+        <w:rPr>
+          <w:lang w:val="en-US"/>
+        </w:rPr>
+        <w:t>Y</w:t>
+      </w:r>
+    </w:p>
+    <w:p>
+      <w:pPr>
+        <w:pStyle w:val="a3"/>
+        <w:numPr>
+          <w:ilvl w:val="1"/>
+          <w:numId w:val="2"/>
+        </w:numPr>
+      </w:pPr>
+      <w:r>
+        <w:t>Высота (растёт быстрее других типов)</w:t>
+      </w:r>
+    </w:p>
+    <w:p>
+      <w:pPr>
+        <w:pStyle w:val="a3"/>
+        <w:numPr>
+          <w:ilvl w:val="1"/>
+          <w:numId w:val="2"/>
+        </w:numPr>
+      </w:pPr>
+      <w:r>
+        <w:t>Радиус (растёт медленнее других типов</w:t>
+      </w:r>
+      <w:r>
+        <w:t>. Немного медленнее, чем у кустов</w:t>
+      </w:r>
+      <w:r>
+        <w:t>)</w:t>
+      </w:r>
+    </w:p>
+    <w:p>
+      <w:pPr>
+        <w:pStyle w:val="a3"/>
+        <w:numPr>
+          <w:ilvl w:val="1"/>
+          <w:numId w:val="2"/>
+        </w:numPr>
+      </w:pPr>
+      <w:r>
+        <w:t>Светолюбивость (флаг – нейтральный, или любит тень, или любит яркое солнце) (не флаг, а значение от отрицательного к нулевому и положительному!) (генерируется случайно)</w:t>
+      </w:r>
+    </w:p>
+    <w:p>
+      <w:pPr>
+        <w:pStyle w:val="a3"/>
+        <w:numPr>
+          <w:ilvl w:val="1"/>
+          <w:numId w:val="2"/>
+        </w:numPr>
+      </w:pPr>
+      <w:r>
+        <w:t>Агрессивность (скорость поглощения питания (веществ и воды из почвы)</w:t>
+      </w:r>
+    </w:p>
+    <w:p>
+      <w:pPr>
+        <w:pStyle w:val="a3"/>
+        <w:numPr>
+          <w:ilvl w:val="1"/>
+          <w:numId w:val="2"/>
+        </w:numPr>
+      </w:pPr>
+      <w:r>
+        <w:t>Степень любви к влаге (от минимальной к большой)</w:t>
+      </w:r>
+    </w:p>
+    <w:p>
+      <w:pPr>
+        <w:pStyle w:val="a3"/>
+        <w:numPr>
+          <w:ilvl w:val="1"/>
+          <w:numId w:val="2"/>
+        </w:numPr>
+      </w:pPr>
+      <w:r>
         <w:lastRenderedPageBreak/>
-        <w:t>кол-во деревьев</w:t>
-      </w:r>
-    </w:p>
-    <w:p>
-      <w:pPr>
-        <w:pStyle w:val="a3"/>
-        <w:numPr>
-          <w:ilvl w:val="0"/>
-          <w:numId w:val="2"/>
-        </w:numPr>
-      </w:pPr>
-      <w:r>
-        <w:t xml:space="preserve">Трава, </w:t>
-      </w:r>
-    </w:p>
-    <w:p>
-      <w:pPr>
-        <w:pStyle w:val="a3"/>
-        <w:numPr>
-          <w:ilvl w:val="1"/>
-          <w:numId w:val="2"/>
-        </w:numPr>
-      </w:pPr>
-      <w:r>
-        <w:t>Номер растения (для каждого уникальный. Считается только для данного типа)</w:t>
-      </w:r>
-    </w:p>
-    <w:p>
-      <w:pPr>
-        <w:pStyle w:val="a3"/>
-        <w:numPr>
-          <w:ilvl w:val="1"/>
-          <w:numId w:val="2"/>
-        </w:numPr>
-      </w:pPr>
-      <w:r>
-        <w:t>Координата ОХ</w:t>
-      </w:r>
-    </w:p>
-    <w:p>
-      <w:pPr>
-        <w:pStyle w:val="a3"/>
-        <w:numPr>
-          <w:ilvl w:val="1"/>
-          <w:numId w:val="2"/>
-        </w:numPr>
-      </w:pPr>
-      <w:proofErr w:type="spellStart"/>
-      <w:r>
-        <w:t>Кордината</w:t>
-      </w:r>
-      <w:proofErr w:type="spellEnd"/>
-      <w:r>
-        <w:t xml:space="preserve"> О</w:t>
-      </w:r>
-      <w:r>
-        <w:rPr>
-          <w:lang w:val="en-US"/>
-        </w:rPr>
-        <w:t>Y</w:t>
-      </w:r>
-    </w:p>
-    <w:p>
-      <w:pPr>
-        <w:pStyle w:val="a3"/>
-        <w:numPr>
-          <w:ilvl w:val="1"/>
-          <w:numId w:val="2"/>
-        </w:numPr>
-      </w:pPr>
-      <w:r>
-        <w:t>Высота (всегда невысокая)</w:t>
-      </w:r>
-    </w:p>
-    <w:p>
-      <w:pPr>
-        <w:pStyle w:val="a3"/>
-        <w:numPr>
-          <w:ilvl w:val="1"/>
-          <w:numId w:val="2"/>
-        </w:numPr>
-      </w:pPr>
-      <w:r>
-        <w:t>радиус (растёт именно в радиусе быстрее кустов и деревьев)</w:t>
-      </w:r>
-    </w:p>
-    <w:p>
-      <w:pPr>
-        <w:pStyle w:val="a3"/>
-        <w:numPr>
-          <w:ilvl w:val="1"/>
-          <w:numId w:val="2"/>
-        </w:numPr>
-      </w:pPr>
-      <w:r>
-        <w:t>Светолюбивость (флаг – нейтральный, или люби</w:t>
-      </w:r>
-      <w:r>
-        <w:t xml:space="preserve">т тень, или любит яркое солнце) (не флаг, а значение от отрицательного к нулевому и положительному!) </w:t>
-      </w:r>
-      <w:r>
-        <w:t>(генерируется случайно)</w:t>
-      </w:r>
-    </w:p>
-    <w:p>
-      <w:pPr>
-        <w:pStyle w:val="a3"/>
-        <w:numPr>
-          <w:ilvl w:val="1"/>
-          <w:numId w:val="2"/>
-        </w:numPr>
-      </w:pPr>
-      <w:r>
-        <w:t>Агрессивность (скорость поглощения питания (веществ и воды из почвы)</w:t>
-      </w:r>
-    </w:p>
-    <w:p>
-      <w:pPr>
-        <w:pStyle w:val="a3"/>
-        <w:numPr>
-          <w:ilvl w:val="1"/>
-          <w:numId w:val="2"/>
-        </w:numPr>
-      </w:pPr>
-      <w:r>
-        <w:t>Степень любви к влаге (от минимальной к большой)</w:t>
-      </w:r>
-    </w:p>
-    <w:p>
-      <w:pPr>
-        <w:pStyle w:val="a3"/>
-        <w:numPr>
-          <w:ilvl w:val="1"/>
-          <w:numId w:val="2"/>
-        </w:numPr>
-      </w:pPr>
-      <w:r>
         <w:t>Радиус питания</w:t>
       </w:r>
     </w:p>
@@ -972,347 +1340,6 @@
         </w:numPr>
       </w:pPr>
       <w:r>
-        <w:t>Показатель питания (при достижении определённого значения увеличивается высота и/или радиус кроны)</w:t>
-      </w:r>
-    </w:p>
-    <w:p>
-      <w:pPr>
-        <w:pStyle w:val="a3"/>
-        <w:numPr>
-          <w:ilvl w:val="1"/>
-          <w:numId w:val="2"/>
-        </w:numPr>
-      </w:pPr>
-      <w:r>
-        <w:t>Жизнеспособность (уменьшается при негативном воздействии, при положительном воздействии стабилизируется на определённом значении. При максимальном значении даёт доп. бонус к эффективности питания)</w:t>
-      </w:r>
-    </w:p>
-    <w:p>
-      <w:pPr>
-        <w:pStyle w:val="a3"/>
-        <w:numPr>
-          <w:ilvl w:val="2"/>
-          <w:numId w:val="2"/>
-        </w:numPr>
-      </w:pPr>
-      <w:r>
-        <w:t>Метод создать объект</w:t>
-      </w:r>
-    </w:p>
-    <w:p>
-      <w:pPr>
-        <w:pStyle w:val="a3"/>
-        <w:numPr>
-          <w:ilvl w:val="2"/>
-          <w:numId w:val="2"/>
-        </w:numPr>
-      </w:pPr>
-      <w:r>
-        <w:t>Метод удалить объект (гибель растения?)</w:t>
-      </w:r>
-    </w:p>
-    <w:p>
-      <w:pPr>
-        <w:pStyle w:val="a3"/>
-        <w:numPr>
-          <w:ilvl w:val="0"/>
-          <w:numId w:val="2"/>
-        </w:numPr>
-      </w:pPr>
-      <w:r>
-        <w:t xml:space="preserve">кустарник, </w:t>
-      </w:r>
-    </w:p>
-    <w:p>
-      <w:pPr>
-        <w:pStyle w:val="a3"/>
-        <w:numPr>
-          <w:ilvl w:val="1"/>
-          <w:numId w:val="2"/>
-        </w:numPr>
-      </w:pPr>
-      <w:r>
-        <w:t>Номер растения (для каждого уникальный. Считается только для данного типа)</w:t>
-      </w:r>
-    </w:p>
-    <w:p>
-      <w:pPr>
-        <w:pStyle w:val="a3"/>
-        <w:numPr>
-          <w:ilvl w:val="1"/>
-          <w:numId w:val="2"/>
-        </w:numPr>
-      </w:pPr>
-      <w:r>
-        <w:t>Координата ОХ</w:t>
-      </w:r>
-    </w:p>
-    <w:p>
-      <w:pPr>
-        <w:pStyle w:val="a3"/>
-        <w:numPr>
-          <w:ilvl w:val="1"/>
-          <w:numId w:val="2"/>
-        </w:numPr>
-      </w:pPr>
-      <w:proofErr w:type="spellStart"/>
-      <w:r>
-        <w:t>Кордината</w:t>
-      </w:r>
-      <w:proofErr w:type="spellEnd"/>
-      <w:r>
-        <w:t xml:space="preserve"> О</w:t>
-      </w:r>
-      <w:r>
-        <w:rPr>
-          <w:lang w:val="en-US"/>
-        </w:rPr>
-        <w:t>Y</w:t>
-      </w:r>
-    </w:p>
-    <w:p>
-      <w:pPr>
-        <w:pStyle w:val="a3"/>
-        <w:numPr>
-          <w:ilvl w:val="1"/>
-          <w:numId w:val="2"/>
-        </w:numPr>
-      </w:pPr>
-      <w:r>
-        <w:t>Высота (до определённой)</w:t>
-      </w:r>
-    </w:p>
-    <w:p>
-      <w:pPr>
-        <w:pStyle w:val="a3"/>
-        <w:numPr>
-          <w:ilvl w:val="1"/>
-          <w:numId w:val="2"/>
-        </w:numPr>
-      </w:pPr>
-      <w:r>
-        <w:t>радиус (растёт в радиусе неограниченно, но медленнее травы)</w:t>
-      </w:r>
-    </w:p>
-    <w:p>
-      <w:pPr>
-        <w:pStyle w:val="a3"/>
-        <w:numPr>
-          <w:ilvl w:val="1"/>
-          <w:numId w:val="2"/>
-        </w:numPr>
-      </w:pPr>
-      <w:r>
-        <w:t>Светолюбивость (флаг – нейтральный, или любит тень, или любит яркое солнце) (не флаг, а значение от отрицательного к нулевому и положительному!) (генерируется случайно)</w:t>
-      </w:r>
-    </w:p>
-    <w:p>
-      <w:pPr>
-        <w:pStyle w:val="a3"/>
-        <w:numPr>
-          <w:ilvl w:val="1"/>
-          <w:numId w:val="2"/>
-        </w:numPr>
-      </w:pPr>
-      <w:r>
-        <w:t>Агрессивность (скорость поглощения питания (веществ и воды из почвы)</w:t>
-      </w:r>
-    </w:p>
-    <w:p>
-      <w:pPr>
-        <w:pStyle w:val="a3"/>
-        <w:numPr>
-          <w:ilvl w:val="1"/>
-          <w:numId w:val="2"/>
-        </w:numPr>
-      </w:pPr>
-      <w:r>
-        <w:t>Степень любви к влаге (от минимальной к большой)</w:t>
-      </w:r>
-    </w:p>
-    <w:p>
-      <w:pPr>
-        <w:pStyle w:val="a3"/>
-        <w:numPr>
-          <w:ilvl w:val="1"/>
-          <w:numId w:val="2"/>
-        </w:numPr>
-      </w:pPr>
-      <w:r>
-        <w:t>Радиус питания</w:t>
-      </w:r>
-    </w:p>
-    <w:p>
-      <w:pPr>
-        <w:pStyle w:val="a3"/>
-        <w:numPr>
-          <w:ilvl w:val="1"/>
-          <w:numId w:val="2"/>
-        </w:numPr>
-      </w:pPr>
-      <w:r>
-        <w:t>Показатель питания (при достижении определённого значения увеличивается высота и/или радиус кроны)</w:t>
-      </w:r>
-    </w:p>
-    <w:p>
-      <w:pPr>
-        <w:pStyle w:val="a3"/>
-        <w:numPr>
-          <w:ilvl w:val="1"/>
-          <w:numId w:val="2"/>
-        </w:numPr>
-      </w:pPr>
-      <w:r>
-        <w:t>Жизнеспособность (уменьшается при негативном воздействии, при положительном воздействии стабилизируется на определённом значении. При максимальном значении даёт доп. бонус к эффективности питания)</w:t>
-      </w:r>
-    </w:p>
-    <w:p>
-      <w:pPr>
-        <w:pStyle w:val="a3"/>
-        <w:numPr>
-          <w:ilvl w:val="0"/>
-          <w:numId w:val="2"/>
-        </w:numPr>
-      </w:pPr>
-      <w:r>
-        <w:t xml:space="preserve">дерево, </w:t>
-      </w:r>
-    </w:p>
-    <w:p>
-      <w:pPr>
-        <w:pStyle w:val="a3"/>
-        <w:numPr>
-          <w:ilvl w:val="1"/>
-          <w:numId w:val="2"/>
-        </w:numPr>
-      </w:pPr>
-      <w:r>
-        <w:t>Номер растения (для каждого уникальный. Считается только для данного типа)</w:t>
-      </w:r>
-    </w:p>
-    <w:p>
-      <w:pPr>
-        <w:pStyle w:val="a3"/>
-        <w:numPr>
-          <w:ilvl w:val="1"/>
-          <w:numId w:val="2"/>
-        </w:numPr>
-      </w:pPr>
-      <w:r>
-        <w:t>Координата ОХ</w:t>
-      </w:r>
-    </w:p>
-    <w:p>
-      <w:pPr>
-        <w:pStyle w:val="a3"/>
-        <w:numPr>
-          <w:ilvl w:val="1"/>
-          <w:numId w:val="2"/>
-        </w:numPr>
-      </w:pPr>
-      <w:proofErr w:type="spellStart"/>
-      <w:r>
-        <w:t>Кордината</w:t>
-      </w:r>
-      <w:proofErr w:type="spellEnd"/>
-      <w:r>
-        <w:t xml:space="preserve"> О</w:t>
-      </w:r>
-      <w:r>
-        <w:rPr>
-          <w:lang w:val="en-US"/>
-        </w:rPr>
-        <w:t>Y</w:t>
-      </w:r>
-    </w:p>
-    <w:p>
-      <w:pPr>
-        <w:pStyle w:val="a3"/>
-        <w:numPr>
-          <w:ilvl w:val="1"/>
-          <w:numId w:val="2"/>
-        </w:numPr>
-      </w:pPr>
-      <w:r>
-        <w:t>Высота (растёт быстрее других типов)</w:t>
-      </w:r>
-    </w:p>
-    <w:p>
-      <w:pPr>
-        <w:pStyle w:val="a3"/>
-        <w:numPr>
-          <w:ilvl w:val="1"/>
-          <w:numId w:val="2"/>
-        </w:numPr>
-      </w:pPr>
-      <w:r>
-        <w:t>Радиус (растёт медленнее других типов</w:t>
-      </w:r>
-      <w:r>
-        <w:t>. Немного медленнее, чем у кустов</w:t>
-      </w:r>
-      <w:r>
-        <w:t>)</w:t>
-      </w:r>
-    </w:p>
-    <w:p>
-      <w:pPr>
-        <w:pStyle w:val="a3"/>
-        <w:numPr>
-          <w:ilvl w:val="1"/>
-          <w:numId w:val="2"/>
-        </w:numPr>
-      </w:pPr>
-      <w:r>
-        <w:t>Светолюбивость (флаг – нейтральный, или любит тень, или любит яркое солнце) (не флаг, а значение от отрицательного к нулевому и положительному!) (генерируется случайно)</w:t>
-      </w:r>
-    </w:p>
-    <w:p>
-      <w:pPr>
-        <w:pStyle w:val="a3"/>
-        <w:numPr>
-          <w:ilvl w:val="1"/>
-          <w:numId w:val="2"/>
-        </w:numPr>
-      </w:pPr>
-      <w:r>
-        <w:t>Агрессивность (скорость поглощения питания (веществ и воды из почвы)</w:t>
-      </w:r>
-    </w:p>
-    <w:p>
-      <w:pPr>
-        <w:pStyle w:val="a3"/>
-        <w:numPr>
-          <w:ilvl w:val="1"/>
-          <w:numId w:val="2"/>
-        </w:numPr>
-      </w:pPr>
-      <w:r>
-        <w:t>Степень любви к влаге (от минимальной к большой)</w:t>
-      </w:r>
-    </w:p>
-    <w:p>
-      <w:pPr>
-        <w:pStyle w:val="a3"/>
-        <w:numPr>
-          <w:ilvl w:val="1"/>
-          <w:numId w:val="2"/>
-        </w:numPr>
-      </w:pPr>
-      <w:r>
-        <w:t>Радиус питания</w:t>
-      </w:r>
-    </w:p>
-    <w:p>
-      <w:pPr>
-        <w:pStyle w:val="a3"/>
-        <w:numPr>
-          <w:ilvl w:val="1"/>
-          <w:numId w:val="2"/>
-        </w:numPr>
-      </w:pPr>
-      <w:r>
-        <w:lastRenderedPageBreak/>
         <w:t>Показатель питания (при достижении определённого значения увеличивается высота и/или радиус кроны)</w:t>
       </w:r>
     </w:p>

--- a/Идеи по проге.docx
+++ b/Идеи по проге.docx
@@ -22,7 +22,6 @@
           <w:b/>
         </w:rPr>
       </w:pPr>
-      <w:bookmarkStart w:id="0" w:name="_GoBack"/>
       <w:r>
         <w:rPr>
           <w:b/>
@@ -44,7 +43,6 @@
         <w:t xml:space="preserve"> питаются растения, находящиеся в их координатах.</w:t>
       </w:r>
     </w:p>
-    <w:bookmarkEnd w:id="0"/>
     <w:p>
       <w:r>
         <w:t xml:space="preserve">Потом можно, но не </w:t>
@@ -1424,7 +1422,7 @@
         </w:numPr>
       </w:pPr>
       <w:r>
-        <w:t>почва?</w:t>
+        <w:t>Ячейка почвы</w:t>
       </w:r>
     </w:p>
     <w:p>
@@ -1453,6 +1451,44 @@
       <w:r>
         <w:t xml:space="preserve"> (в зависимости от погоды (солнце или дождь) постепенно увеличивается или уменьшается)</w:t>
       </w:r>
+    </w:p>
+    <w:p>
+      <w:pPr>
+        <w:pStyle w:val="a3"/>
+        <w:numPr>
+          <w:ilvl w:val="0"/>
+          <w:numId w:val="2"/>
+        </w:numPr>
+      </w:pPr>
+      <w:r>
+        <w:t>Почва</w:t>
+      </w:r>
+    </w:p>
+    <w:p>
+      <w:pPr>
+        <w:pStyle w:val="a3"/>
+        <w:numPr>
+          <w:ilvl w:val="1"/>
+          <w:numId w:val="2"/>
+        </w:numPr>
+      </w:pPr>
+      <w:r>
+        <w:t>Массив ячеек почвы</w:t>
+      </w:r>
+    </w:p>
+    <w:p>
+      <w:pPr>
+        <w:pStyle w:val="a3"/>
+        <w:numPr>
+          <w:ilvl w:val="1"/>
+          <w:numId w:val="2"/>
+        </w:numPr>
+      </w:pPr>
+      <w:r>
+        <w:t>Их кол-во</w:t>
+      </w:r>
+      <w:bookmarkStart w:id="0" w:name="_GoBack"/>
+      <w:bookmarkEnd w:id="0"/>
     </w:p>
     <w:p>
       <w:pPr>

--- a/Идеи по проге.docx
+++ b/Идеи по проге.docx
@@ -997,498 +997,519 @@
         </w:numPr>
       </w:pPr>
       <w:r>
-        <w:t>Показатель питания (при достижении определённого значения увеличивается высота и/или радиус кроны)</w:t>
-      </w:r>
-    </w:p>
-    <w:p>
-      <w:pPr>
-        <w:pStyle w:val="a3"/>
-        <w:numPr>
-          <w:ilvl w:val="1"/>
-          <w:numId w:val="2"/>
-        </w:numPr>
-      </w:pPr>
-      <w:r>
-        <w:t>Жизнеспособность (уменьшается при негативном воздействии, при положительном воздействии стабилизируется на определённом значении. При максимальном значении даёт доп. бонус к эффективности питания)</w:t>
-      </w:r>
-    </w:p>
-    <w:p>
-      <w:pPr>
-        <w:pStyle w:val="a3"/>
-        <w:numPr>
-          <w:ilvl w:val="2"/>
-          <w:numId w:val="2"/>
-        </w:numPr>
-      </w:pPr>
-      <w:r>
-        <w:t>Метод создать объект</w:t>
-      </w:r>
-    </w:p>
-    <w:p>
-      <w:pPr>
-        <w:pStyle w:val="a3"/>
-        <w:numPr>
-          <w:ilvl w:val="2"/>
-          <w:numId w:val="2"/>
-        </w:numPr>
-      </w:pPr>
-      <w:r>
-        <w:t>Метод удалить объект (гибель растения?)</w:t>
-      </w:r>
-    </w:p>
-    <w:p>
-      <w:pPr>
-        <w:pStyle w:val="a3"/>
-        <w:numPr>
-          <w:ilvl w:val="0"/>
-          <w:numId w:val="2"/>
-        </w:numPr>
-      </w:pPr>
-      <w:r>
-        <w:t xml:space="preserve">кустарник, </w:t>
-      </w:r>
-    </w:p>
-    <w:p>
-      <w:pPr>
-        <w:pStyle w:val="a3"/>
-        <w:numPr>
-          <w:ilvl w:val="1"/>
-          <w:numId w:val="2"/>
-        </w:numPr>
-      </w:pPr>
-      <w:r>
-        <w:t>Номер растения (для каждого уникальный. Считается только для данного типа)</w:t>
-      </w:r>
-    </w:p>
-    <w:p>
-      <w:pPr>
-        <w:pStyle w:val="a3"/>
-        <w:numPr>
-          <w:ilvl w:val="1"/>
-          <w:numId w:val="2"/>
-        </w:numPr>
-      </w:pPr>
-      <w:r>
-        <w:t>Координата ОХ</w:t>
-      </w:r>
-    </w:p>
-    <w:p>
-      <w:pPr>
-        <w:pStyle w:val="a3"/>
-        <w:numPr>
-          <w:ilvl w:val="1"/>
-          <w:numId w:val="2"/>
-        </w:numPr>
-      </w:pPr>
-      <w:proofErr w:type="spellStart"/>
-      <w:r>
-        <w:t>Кордината</w:t>
-      </w:r>
-      <w:proofErr w:type="spellEnd"/>
-      <w:r>
-        <w:t xml:space="preserve"> О</w:t>
-      </w:r>
-      <w:r>
-        <w:rPr>
-          <w:lang w:val="en-US"/>
-        </w:rPr>
-        <w:t>Y</w:t>
-      </w:r>
-    </w:p>
-    <w:p>
-      <w:pPr>
-        <w:pStyle w:val="a3"/>
-        <w:numPr>
-          <w:ilvl w:val="1"/>
-          <w:numId w:val="2"/>
-        </w:numPr>
-      </w:pPr>
-      <w:r>
-        <w:t>Высота (до определённой)</w:t>
-      </w:r>
-    </w:p>
-    <w:p>
-      <w:pPr>
-        <w:pStyle w:val="a3"/>
-        <w:numPr>
-          <w:ilvl w:val="1"/>
-          <w:numId w:val="2"/>
-        </w:numPr>
-      </w:pPr>
-      <w:r>
-        <w:t>радиус (растёт в радиусе неограниченно, но медленнее травы)</w:t>
-      </w:r>
-    </w:p>
-    <w:p>
-      <w:pPr>
-        <w:pStyle w:val="a3"/>
-        <w:numPr>
-          <w:ilvl w:val="1"/>
-          <w:numId w:val="2"/>
-        </w:numPr>
-      </w:pPr>
-      <w:r>
-        <w:t>Светолюбивость (флаг – нейтральный, или любит тень, или любит яркое солнце) (не флаг, а значение от отрицательного к нулевому и положительному!) (генерируется случайно)</w:t>
-      </w:r>
-    </w:p>
-    <w:p>
-      <w:pPr>
-        <w:pStyle w:val="a3"/>
-        <w:numPr>
-          <w:ilvl w:val="1"/>
-          <w:numId w:val="2"/>
-        </w:numPr>
-      </w:pPr>
-      <w:r>
-        <w:t>Агрессивность (скорость поглощения питания (веществ и воды из почвы)</w:t>
-      </w:r>
-    </w:p>
-    <w:p>
-      <w:pPr>
-        <w:pStyle w:val="a3"/>
-        <w:numPr>
-          <w:ilvl w:val="1"/>
-          <w:numId w:val="2"/>
-        </w:numPr>
-      </w:pPr>
-      <w:r>
-        <w:t>Степень любви к влаге (от минимальной к большой)</w:t>
-      </w:r>
-    </w:p>
-    <w:p>
-      <w:pPr>
-        <w:pStyle w:val="a3"/>
-        <w:numPr>
-          <w:ilvl w:val="1"/>
-          <w:numId w:val="2"/>
-        </w:numPr>
-      </w:pPr>
-      <w:r>
-        <w:t>Радиус питания</w:t>
-      </w:r>
-    </w:p>
-    <w:p>
-      <w:pPr>
-        <w:pStyle w:val="a3"/>
-        <w:numPr>
-          <w:ilvl w:val="1"/>
-          <w:numId w:val="2"/>
-        </w:numPr>
-      </w:pPr>
-      <w:r>
-        <w:t>Показатель питания (при достижении определённого значения увеличивается высота и/или радиус кроны)</w:t>
-      </w:r>
-    </w:p>
-    <w:p>
-      <w:pPr>
-        <w:pStyle w:val="a3"/>
-        <w:numPr>
-          <w:ilvl w:val="1"/>
-          <w:numId w:val="2"/>
-        </w:numPr>
-      </w:pPr>
-      <w:r>
-        <w:t>Жизнеспособность (уменьшается при негативном воздействии, при положительном воздействии стабилизируется на определённом значении. При максимальном значении даёт доп. бонус к эффективности питания)</w:t>
-      </w:r>
-    </w:p>
-    <w:p>
-      <w:pPr>
-        <w:pStyle w:val="a3"/>
-        <w:numPr>
-          <w:ilvl w:val="0"/>
-          <w:numId w:val="2"/>
-        </w:numPr>
-      </w:pPr>
-      <w:r>
-        <w:t xml:space="preserve">дерево, </w:t>
-      </w:r>
-    </w:p>
-    <w:p>
-      <w:pPr>
-        <w:pStyle w:val="a3"/>
-        <w:numPr>
-          <w:ilvl w:val="1"/>
-          <w:numId w:val="2"/>
-        </w:numPr>
-      </w:pPr>
-      <w:r>
-        <w:t>Номер растения (для каждого уникальный. Считается только для данного типа)</w:t>
-      </w:r>
-    </w:p>
-    <w:p>
-      <w:pPr>
-        <w:pStyle w:val="a3"/>
-        <w:numPr>
-          <w:ilvl w:val="1"/>
-          <w:numId w:val="2"/>
-        </w:numPr>
-      </w:pPr>
-      <w:r>
-        <w:t>Координата ОХ</w:t>
-      </w:r>
-    </w:p>
-    <w:p>
-      <w:pPr>
-        <w:pStyle w:val="a3"/>
-        <w:numPr>
-          <w:ilvl w:val="1"/>
-          <w:numId w:val="2"/>
-        </w:numPr>
-      </w:pPr>
-      <w:proofErr w:type="spellStart"/>
-      <w:r>
-        <w:t>Кордината</w:t>
-      </w:r>
-      <w:proofErr w:type="spellEnd"/>
-      <w:r>
-        <w:t xml:space="preserve"> О</w:t>
-      </w:r>
-      <w:r>
-        <w:rPr>
-          <w:lang w:val="en-US"/>
-        </w:rPr>
-        <w:t>Y</w:t>
-      </w:r>
-    </w:p>
-    <w:p>
-      <w:pPr>
-        <w:pStyle w:val="a3"/>
-        <w:numPr>
-          <w:ilvl w:val="1"/>
-          <w:numId w:val="2"/>
-        </w:numPr>
-      </w:pPr>
-      <w:r>
-        <w:t>Высота (растёт быстрее других типов)</w:t>
-      </w:r>
-    </w:p>
-    <w:p>
-      <w:pPr>
-        <w:pStyle w:val="a3"/>
-        <w:numPr>
-          <w:ilvl w:val="1"/>
-          <w:numId w:val="2"/>
-        </w:numPr>
-      </w:pPr>
-      <w:r>
-        <w:t>Радиус (растёт медленнее других типов</w:t>
-      </w:r>
-      <w:r>
-        <w:t>. Немного медленнее, чем у кустов</w:t>
-      </w:r>
-      <w:r>
-        <w:t>)</w:t>
-      </w:r>
-    </w:p>
-    <w:p>
-      <w:pPr>
-        <w:pStyle w:val="a3"/>
-        <w:numPr>
-          <w:ilvl w:val="1"/>
-          <w:numId w:val="2"/>
-        </w:numPr>
-      </w:pPr>
-      <w:r>
-        <w:t>Светолюбивость (флаг – нейтральный, или любит тень, или любит яркое солнце) (не флаг, а значение от отрицательного к нулевому и положительному!) (генерируется случайно)</w:t>
-      </w:r>
-    </w:p>
-    <w:p>
-      <w:pPr>
-        <w:pStyle w:val="a3"/>
-        <w:numPr>
-          <w:ilvl w:val="1"/>
-          <w:numId w:val="2"/>
-        </w:numPr>
-      </w:pPr>
-      <w:r>
-        <w:t>Агрессивность (скорость поглощения питания (веществ и воды из почвы)</w:t>
-      </w:r>
-    </w:p>
-    <w:p>
-      <w:pPr>
-        <w:pStyle w:val="a3"/>
-        <w:numPr>
-          <w:ilvl w:val="1"/>
-          <w:numId w:val="2"/>
-        </w:numPr>
-      </w:pPr>
-      <w:r>
-        <w:t>Степень любви к влаге (от минимальной к большой)</w:t>
-      </w:r>
-    </w:p>
-    <w:p>
-      <w:pPr>
-        <w:pStyle w:val="a3"/>
-        <w:numPr>
-          <w:ilvl w:val="1"/>
-          <w:numId w:val="2"/>
-        </w:numPr>
-      </w:pPr>
-      <w:r>
-        <w:lastRenderedPageBreak/>
-        <w:t>Радиус питания</w:t>
-      </w:r>
-    </w:p>
-    <w:p>
-      <w:pPr>
-        <w:pStyle w:val="a3"/>
-        <w:numPr>
-          <w:ilvl w:val="1"/>
-          <w:numId w:val="2"/>
-        </w:numPr>
-      </w:pPr>
-      <w:r>
-        <w:t>Показатель питания (при достижении определённого значения увеличивается высота и/или радиус кроны)</w:t>
-      </w:r>
-    </w:p>
-    <w:p>
-      <w:pPr>
-        <w:pStyle w:val="a3"/>
-        <w:numPr>
-          <w:ilvl w:val="1"/>
-          <w:numId w:val="2"/>
-        </w:numPr>
-      </w:pPr>
-      <w:r>
-        <w:t>Жизнеспособность (уменьшается при негативном воздействии, при положительном воздействии стабилизируется на определённом значении. При максимальном значении даёт доп. бонус к эффективности питания)</w:t>
-      </w:r>
-    </w:p>
-    <w:p>
-      <w:pPr>
-        <w:pStyle w:val="a3"/>
-        <w:numPr>
-          <w:ilvl w:val="0"/>
-          <w:numId w:val="2"/>
-        </w:numPr>
-      </w:pPr>
-      <w:r>
-        <w:t>погода</w:t>
-      </w:r>
-      <w:r>
-        <w:t xml:space="preserve">, </w:t>
-      </w:r>
-    </w:p>
-    <w:p>
-      <w:pPr>
-        <w:pStyle w:val="a3"/>
-        <w:numPr>
-          <w:ilvl w:val="1"/>
-          <w:numId w:val="2"/>
-        </w:numPr>
-      </w:pPr>
-      <w:r>
-        <w:t>Уровень яркости солнца</w:t>
-      </w:r>
-    </w:p>
-    <w:p>
-      <w:pPr>
-        <w:pStyle w:val="a3"/>
-        <w:numPr>
-          <w:ilvl w:val="1"/>
-          <w:numId w:val="2"/>
-        </w:numPr>
-      </w:pPr>
-      <w:r>
-        <w:t>Флаг дождя</w:t>
-      </w:r>
-    </w:p>
-    <w:p>
-      <w:pPr>
-        <w:pStyle w:val="a3"/>
-        <w:numPr>
-          <w:ilvl w:val="1"/>
-          <w:numId w:val="2"/>
-        </w:numPr>
-      </w:pPr>
-      <w:r>
-        <w:t>Отсчёт времени дождя</w:t>
-      </w:r>
-    </w:p>
-    <w:p>
-      <w:pPr>
-        <w:pStyle w:val="a3"/>
-        <w:numPr>
-          <w:ilvl w:val="1"/>
-          <w:numId w:val="2"/>
-        </w:numPr>
-      </w:pPr>
-    </w:p>
-    <w:p>
-      <w:pPr>
-        <w:pStyle w:val="a3"/>
-        <w:numPr>
-          <w:ilvl w:val="0"/>
-          <w:numId w:val="2"/>
-        </w:numPr>
-      </w:pPr>
-      <w:r>
-        <w:t>Ячейка почвы</w:t>
-      </w:r>
-    </w:p>
-    <w:p>
-      <w:pPr>
-        <w:pStyle w:val="a3"/>
-        <w:numPr>
-          <w:ilvl w:val="1"/>
-          <w:numId w:val="2"/>
-        </w:numPr>
-      </w:pPr>
-      <w:r>
-        <w:t>Плодородность</w:t>
-      </w:r>
-    </w:p>
-    <w:p>
-      <w:pPr>
-        <w:pStyle w:val="a3"/>
-        <w:numPr>
-          <w:ilvl w:val="1"/>
-          <w:numId w:val="2"/>
-        </w:numPr>
-      </w:pPr>
-      <w:r>
-        <w:t>влажность</w:t>
-      </w:r>
-      <w:r>
-        <w:t xml:space="preserve"> (в зависимости от погоды (солнце или дождь) постепенно увеличивается или уменьшается)</w:t>
-      </w:r>
-    </w:p>
-    <w:p>
-      <w:pPr>
-        <w:pStyle w:val="a3"/>
-        <w:numPr>
-          <w:ilvl w:val="0"/>
-          <w:numId w:val="2"/>
-        </w:numPr>
-      </w:pPr>
-      <w:r>
-        <w:t>Почва</w:t>
-      </w:r>
-    </w:p>
-    <w:p>
-      <w:pPr>
-        <w:pStyle w:val="a3"/>
-        <w:numPr>
-          <w:ilvl w:val="1"/>
-          <w:numId w:val="2"/>
-        </w:numPr>
-      </w:pPr>
-      <w:r>
-        <w:t>Массив ячеек почвы</w:t>
-      </w:r>
-    </w:p>
-    <w:p>
-      <w:pPr>
-        <w:pStyle w:val="a3"/>
-        <w:numPr>
-          <w:ilvl w:val="1"/>
-          <w:numId w:val="2"/>
-        </w:numPr>
-      </w:pPr>
-      <w:r>
-        <w:t>Их кол-во</w:t>
+        <w:t>Показатель питания (при дости</w:t>
       </w:r>
       <w:bookmarkStart w:id="0" w:name="_GoBack"/>
       <w:bookmarkEnd w:id="0"/>
+      <w:r>
+        <w:t>жении определённого значения увеличивается высота и/или радиус кроны)</w:t>
+      </w:r>
+    </w:p>
+    <w:p>
+      <w:pPr>
+        <w:pStyle w:val="a3"/>
+        <w:numPr>
+          <w:ilvl w:val="1"/>
+          <w:numId w:val="2"/>
+        </w:numPr>
+      </w:pPr>
+      <w:r>
+        <w:t>Жизнеспособность (уменьшается при негативном воздействии, при положительном воздействии стабилизируется на определённом значении. При максимальном значении даёт доп. бонус к эффективности питания)</w:t>
+      </w:r>
+    </w:p>
+    <w:p>
+      <w:pPr>
+        <w:pStyle w:val="a3"/>
+        <w:numPr>
+          <w:ilvl w:val="2"/>
+          <w:numId w:val="2"/>
+        </w:numPr>
+      </w:pPr>
+      <w:r>
+        <w:t>Метод создать объект</w:t>
+      </w:r>
+    </w:p>
+    <w:p>
+      <w:pPr>
+        <w:pStyle w:val="a3"/>
+        <w:numPr>
+          <w:ilvl w:val="2"/>
+          <w:numId w:val="2"/>
+        </w:numPr>
+      </w:pPr>
+      <w:r>
+        <w:t>Метод удалить объект (гибель растения?)</w:t>
+      </w:r>
+    </w:p>
+    <w:p>
+      <w:pPr>
+        <w:pStyle w:val="a3"/>
+        <w:numPr>
+          <w:ilvl w:val="2"/>
+          <w:numId w:val="2"/>
+        </w:numPr>
+        <w:rPr>
+          <w:u w:val="single"/>
+        </w:rPr>
+      </w:pPr>
+      <w:r>
+        <w:rPr>
+          <w:u w:val="single"/>
+        </w:rPr>
+        <w:t>метод, который возвращает разные определённые числа у разных классов растений. Позволяет понять, к какому типу относиться растение, чтобы дальнейшие действия отличались в зависимости от типа.</w:t>
+      </w:r>
+    </w:p>
+    <w:p>
+      <w:pPr>
+        <w:pStyle w:val="a3"/>
+        <w:numPr>
+          <w:ilvl w:val="0"/>
+          <w:numId w:val="2"/>
+        </w:numPr>
+      </w:pPr>
+      <w:r>
+        <w:t xml:space="preserve">кустарник, </w:t>
+      </w:r>
+    </w:p>
+    <w:p>
+      <w:pPr>
+        <w:pStyle w:val="a3"/>
+        <w:numPr>
+          <w:ilvl w:val="1"/>
+          <w:numId w:val="2"/>
+        </w:numPr>
+      </w:pPr>
+      <w:r>
+        <w:t>Номер растения (для каждого уникальный. Считается только для данного типа)</w:t>
+      </w:r>
+    </w:p>
+    <w:p>
+      <w:pPr>
+        <w:pStyle w:val="a3"/>
+        <w:numPr>
+          <w:ilvl w:val="1"/>
+          <w:numId w:val="2"/>
+        </w:numPr>
+      </w:pPr>
+      <w:r>
+        <w:t>Координата ОХ</w:t>
+      </w:r>
+    </w:p>
+    <w:p>
+      <w:pPr>
+        <w:pStyle w:val="a3"/>
+        <w:numPr>
+          <w:ilvl w:val="1"/>
+          <w:numId w:val="2"/>
+        </w:numPr>
+      </w:pPr>
+      <w:proofErr w:type="spellStart"/>
+      <w:r>
+        <w:t>Кордината</w:t>
+      </w:r>
+      <w:proofErr w:type="spellEnd"/>
+      <w:r>
+        <w:t xml:space="preserve"> О</w:t>
+      </w:r>
+      <w:r>
+        <w:rPr>
+          <w:lang w:val="en-US"/>
+        </w:rPr>
+        <w:t>Y</w:t>
+      </w:r>
+    </w:p>
+    <w:p>
+      <w:pPr>
+        <w:pStyle w:val="a3"/>
+        <w:numPr>
+          <w:ilvl w:val="1"/>
+          <w:numId w:val="2"/>
+        </w:numPr>
+      </w:pPr>
+      <w:r>
+        <w:t>Высота (до определённой)</w:t>
+      </w:r>
+    </w:p>
+    <w:p>
+      <w:pPr>
+        <w:pStyle w:val="a3"/>
+        <w:numPr>
+          <w:ilvl w:val="1"/>
+          <w:numId w:val="2"/>
+        </w:numPr>
+      </w:pPr>
+      <w:r>
+        <w:t>радиус (растёт в радиусе неограниченно, но медленнее травы)</w:t>
+      </w:r>
+    </w:p>
+    <w:p>
+      <w:pPr>
+        <w:pStyle w:val="a3"/>
+        <w:numPr>
+          <w:ilvl w:val="1"/>
+          <w:numId w:val="2"/>
+        </w:numPr>
+      </w:pPr>
+      <w:r>
+        <w:t>Светолюбивость (флаг – нейтральный, или любит тень, или любит яркое солнце) (не флаг, а значение от отрицательного к нулевому и положительному!) (генерируется случайно)</w:t>
+      </w:r>
+    </w:p>
+    <w:p>
+      <w:pPr>
+        <w:pStyle w:val="a3"/>
+        <w:numPr>
+          <w:ilvl w:val="1"/>
+          <w:numId w:val="2"/>
+        </w:numPr>
+      </w:pPr>
+      <w:r>
+        <w:t>Агрессивность (скорость поглощения питания (веществ и воды из почвы)</w:t>
+      </w:r>
+    </w:p>
+    <w:p>
+      <w:pPr>
+        <w:pStyle w:val="a3"/>
+        <w:numPr>
+          <w:ilvl w:val="1"/>
+          <w:numId w:val="2"/>
+        </w:numPr>
+      </w:pPr>
+      <w:r>
+        <w:t>Степень любви к влаге (от минимальной к большой)</w:t>
+      </w:r>
+    </w:p>
+    <w:p>
+      <w:pPr>
+        <w:pStyle w:val="a3"/>
+        <w:numPr>
+          <w:ilvl w:val="1"/>
+          <w:numId w:val="2"/>
+        </w:numPr>
+      </w:pPr>
+      <w:r>
+        <w:t>Радиус питания</w:t>
+      </w:r>
+    </w:p>
+    <w:p>
+      <w:pPr>
+        <w:pStyle w:val="a3"/>
+        <w:numPr>
+          <w:ilvl w:val="1"/>
+          <w:numId w:val="2"/>
+        </w:numPr>
+      </w:pPr>
+      <w:r>
+        <w:t>Показатель питания (при достижении определённого значения увеличивается высота и/или радиус кроны)</w:t>
+      </w:r>
+    </w:p>
+    <w:p>
+      <w:pPr>
+        <w:pStyle w:val="a3"/>
+        <w:numPr>
+          <w:ilvl w:val="1"/>
+          <w:numId w:val="2"/>
+        </w:numPr>
+      </w:pPr>
+      <w:r>
+        <w:t>Жизнеспособность (уменьшается при негативном воздействии, при положительном воздействии стабилизируется на определённом значении. При максимальном значении даёт доп. бонус к эффективности питания)</w:t>
+      </w:r>
+    </w:p>
+    <w:p>
+      <w:pPr>
+        <w:pStyle w:val="a3"/>
+        <w:numPr>
+          <w:ilvl w:val="0"/>
+          <w:numId w:val="2"/>
+        </w:numPr>
+      </w:pPr>
+      <w:r>
+        <w:t xml:space="preserve">дерево, </w:t>
+      </w:r>
+    </w:p>
+    <w:p>
+      <w:pPr>
+        <w:pStyle w:val="a3"/>
+        <w:numPr>
+          <w:ilvl w:val="1"/>
+          <w:numId w:val="2"/>
+        </w:numPr>
+      </w:pPr>
+      <w:r>
+        <w:t>Номер растения (для каждого уникальный. Считается только для данного типа)</w:t>
+      </w:r>
+    </w:p>
+    <w:p>
+      <w:pPr>
+        <w:pStyle w:val="a3"/>
+        <w:numPr>
+          <w:ilvl w:val="1"/>
+          <w:numId w:val="2"/>
+        </w:numPr>
+      </w:pPr>
+      <w:r>
+        <w:t>Координата ОХ</w:t>
+      </w:r>
+    </w:p>
+    <w:p>
+      <w:pPr>
+        <w:pStyle w:val="a3"/>
+        <w:numPr>
+          <w:ilvl w:val="1"/>
+          <w:numId w:val="2"/>
+        </w:numPr>
+      </w:pPr>
+      <w:proofErr w:type="spellStart"/>
+      <w:r>
+        <w:t>Кордината</w:t>
+      </w:r>
+      <w:proofErr w:type="spellEnd"/>
+      <w:r>
+        <w:t xml:space="preserve"> О</w:t>
+      </w:r>
+      <w:r>
+        <w:rPr>
+          <w:lang w:val="en-US"/>
+        </w:rPr>
+        <w:t>Y</w:t>
+      </w:r>
+    </w:p>
+    <w:p>
+      <w:pPr>
+        <w:pStyle w:val="a3"/>
+        <w:numPr>
+          <w:ilvl w:val="1"/>
+          <w:numId w:val="2"/>
+        </w:numPr>
+      </w:pPr>
+      <w:r>
+        <w:t>Высота (растёт быстрее других типов)</w:t>
+      </w:r>
+    </w:p>
+    <w:p>
+      <w:pPr>
+        <w:pStyle w:val="a3"/>
+        <w:numPr>
+          <w:ilvl w:val="1"/>
+          <w:numId w:val="2"/>
+        </w:numPr>
+      </w:pPr>
+      <w:r>
+        <w:t>Радиус (растёт медленнее других типов</w:t>
+      </w:r>
+      <w:r>
+        <w:t>. Немного медленнее, чем у кустов</w:t>
+      </w:r>
+      <w:r>
+        <w:t>)</w:t>
+      </w:r>
+    </w:p>
+    <w:p>
+      <w:pPr>
+        <w:pStyle w:val="a3"/>
+        <w:numPr>
+          <w:ilvl w:val="1"/>
+          <w:numId w:val="2"/>
+        </w:numPr>
+      </w:pPr>
+      <w:r>
+        <w:lastRenderedPageBreak/>
+        <w:t>Светолюбивость (флаг – нейтральный, или любит тень, или любит яркое солнце) (не флаг, а значение от отрицательного к нулевому и положительному!) (генерируется случайно)</w:t>
+      </w:r>
+    </w:p>
+    <w:p>
+      <w:pPr>
+        <w:pStyle w:val="a3"/>
+        <w:numPr>
+          <w:ilvl w:val="1"/>
+          <w:numId w:val="2"/>
+        </w:numPr>
+      </w:pPr>
+      <w:r>
+        <w:t>Агрессивность (скорость поглощения питания (веществ и воды из почвы)</w:t>
+      </w:r>
+    </w:p>
+    <w:p>
+      <w:pPr>
+        <w:pStyle w:val="a3"/>
+        <w:numPr>
+          <w:ilvl w:val="1"/>
+          <w:numId w:val="2"/>
+        </w:numPr>
+      </w:pPr>
+      <w:r>
+        <w:t>Степень любви к влаге (от минимальной к большой)</w:t>
+      </w:r>
+    </w:p>
+    <w:p>
+      <w:pPr>
+        <w:pStyle w:val="a3"/>
+        <w:numPr>
+          <w:ilvl w:val="1"/>
+          <w:numId w:val="2"/>
+        </w:numPr>
+      </w:pPr>
+      <w:r>
+        <w:t>Радиус питания</w:t>
+      </w:r>
+    </w:p>
+    <w:p>
+      <w:pPr>
+        <w:pStyle w:val="a3"/>
+        <w:numPr>
+          <w:ilvl w:val="1"/>
+          <w:numId w:val="2"/>
+        </w:numPr>
+      </w:pPr>
+      <w:r>
+        <w:t>Показатель питания (при достижении определённого значения увеличивается высота и/или радиус кроны)</w:t>
+      </w:r>
+    </w:p>
+    <w:p>
+      <w:pPr>
+        <w:pStyle w:val="a3"/>
+        <w:numPr>
+          <w:ilvl w:val="1"/>
+          <w:numId w:val="2"/>
+        </w:numPr>
+      </w:pPr>
+      <w:r>
+        <w:t>Жизнеспособность (уменьшается при негативном воздействии, при положительном воздействии стабилизируется на определённом значении. При максимальном значении даёт доп. бонус к эффективности питания)</w:t>
+      </w:r>
+    </w:p>
+    <w:p>
+      <w:pPr>
+        <w:pStyle w:val="a3"/>
+        <w:numPr>
+          <w:ilvl w:val="0"/>
+          <w:numId w:val="2"/>
+        </w:numPr>
+      </w:pPr>
+      <w:r>
+        <w:t>погода</w:t>
+      </w:r>
+      <w:r>
+        <w:t xml:space="preserve">, </w:t>
+      </w:r>
+    </w:p>
+    <w:p>
+      <w:pPr>
+        <w:pStyle w:val="a3"/>
+        <w:numPr>
+          <w:ilvl w:val="1"/>
+          <w:numId w:val="2"/>
+        </w:numPr>
+      </w:pPr>
+      <w:r>
+        <w:t>Уровень яркости солнца</w:t>
+      </w:r>
+    </w:p>
+    <w:p>
+      <w:pPr>
+        <w:pStyle w:val="a3"/>
+        <w:numPr>
+          <w:ilvl w:val="1"/>
+          <w:numId w:val="2"/>
+        </w:numPr>
+      </w:pPr>
+      <w:r>
+        <w:t>Флаг дождя</w:t>
+      </w:r>
+    </w:p>
+    <w:p>
+      <w:pPr>
+        <w:pStyle w:val="a3"/>
+        <w:numPr>
+          <w:ilvl w:val="1"/>
+          <w:numId w:val="2"/>
+        </w:numPr>
+      </w:pPr>
+      <w:r>
+        <w:t>Отсчёт времени дождя</w:t>
+      </w:r>
+    </w:p>
+    <w:p>
+      <w:pPr>
+        <w:pStyle w:val="a3"/>
+        <w:numPr>
+          <w:ilvl w:val="1"/>
+          <w:numId w:val="2"/>
+        </w:numPr>
+      </w:pPr>
+    </w:p>
+    <w:p>
+      <w:pPr>
+        <w:pStyle w:val="a3"/>
+        <w:numPr>
+          <w:ilvl w:val="0"/>
+          <w:numId w:val="2"/>
+        </w:numPr>
+      </w:pPr>
+      <w:r>
+        <w:t>Ячейка почвы</w:t>
+      </w:r>
+    </w:p>
+    <w:p>
+      <w:pPr>
+        <w:pStyle w:val="a3"/>
+        <w:numPr>
+          <w:ilvl w:val="1"/>
+          <w:numId w:val="2"/>
+        </w:numPr>
+      </w:pPr>
+      <w:r>
+        <w:t>Плодородность</w:t>
+      </w:r>
+    </w:p>
+    <w:p>
+      <w:pPr>
+        <w:pStyle w:val="a3"/>
+        <w:numPr>
+          <w:ilvl w:val="1"/>
+          <w:numId w:val="2"/>
+        </w:numPr>
+      </w:pPr>
+      <w:r>
+        <w:t>влажность</w:t>
+      </w:r>
+      <w:r>
+        <w:t xml:space="preserve"> (в зависимости от погоды (солнце или дождь) постепенно увеличивается или уменьшается)</w:t>
+      </w:r>
+    </w:p>
+    <w:p>
+      <w:pPr>
+        <w:pStyle w:val="a3"/>
+        <w:numPr>
+          <w:ilvl w:val="0"/>
+          <w:numId w:val="2"/>
+        </w:numPr>
+      </w:pPr>
+      <w:r>
+        <w:t>Почва</w:t>
+      </w:r>
+    </w:p>
+    <w:p>
+      <w:pPr>
+        <w:pStyle w:val="a3"/>
+        <w:numPr>
+          <w:ilvl w:val="1"/>
+          <w:numId w:val="2"/>
+        </w:numPr>
+      </w:pPr>
+      <w:r>
+        <w:t>Массив ячеек почвы</w:t>
+      </w:r>
+    </w:p>
+    <w:p>
+      <w:pPr>
+        <w:pStyle w:val="a3"/>
+        <w:numPr>
+          <w:ilvl w:val="1"/>
+          <w:numId w:val="2"/>
+        </w:numPr>
+      </w:pPr>
+      <w:r>
+        <w:t>Их кол-во</w:t>
+      </w:r>
     </w:p>
     <w:p>
       <w:pPr>

--- a/Идеи по проге.docx
+++ b/Идеи по проге.docx
@@ -997,468 +997,485 @@
         </w:numPr>
       </w:pPr>
       <w:r>
-        <w:t>Показатель питания (при дости</w:t>
+        <w:t>Показатель питания (при достижении определённого значения увеличивается высота и/или радиус кроны)</w:t>
+      </w:r>
+    </w:p>
+    <w:p>
+      <w:pPr>
+        <w:pStyle w:val="a3"/>
+        <w:numPr>
+          <w:ilvl w:val="1"/>
+          <w:numId w:val="2"/>
+        </w:numPr>
+      </w:pPr>
+      <w:r>
+        <w:t>Жизнеспособность (уменьшается при негативном воздействии, при положительном воздействии стабилизируется на определённом значении. При максимальном значении даёт доп. бонус к эффективности питания)</w:t>
+      </w:r>
+    </w:p>
+    <w:p>
+      <w:pPr>
+        <w:pStyle w:val="a3"/>
+        <w:numPr>
+          <w:ilvl w:val="2"/>
+          <w:numId w:val="2"/>
+        </w:numPr>
+      </w:pPr>
+      <w:r>
+        <w:t>Метод создать объект</w:t>
+      </w:r>
+    </w:p>
+    <w:p>
+      <w:pPr>
+        <w:pStyle w:val="a3"/>
+        <w:numPr>
+          <w:ilvl w:val="2"/>
+          <w:numId w:val="2"/>
+        </w:numPr>
+      </w:pPr>
+      <w:r>
+        <w:t>Метод удалить объект (гибель растения?)</w:t>
+      </w:r>
+    </w:p>
+    <w:p>
+      <w:pPr>
+        <w:pStyle w:val="a3"/>
+        <w:numPr>
+          <w:ilvl w:val="2"/>
+          <w:numId w:val="2"/>
+        </w:numPr>
+        <w:rPr>
+          <w:u w:val="single"/>
+        </w:rPr>
+      </w:pPr>
+      <w:r>
+        <w:rPr>
+          <w:u w:val="single"/>
+        </w:rPr>
+        <w:t>метод, который возвращает разные определённые числа у разных классов растений. Позволяет понять, к какому типу относиться растение, чтобы дальнейшие действия отличались в зависимости от типа.</w:t>
+      </w:r>
+    </w:p>
+    <w:p>
+      <w:pPr>
+        <w:pStyle w:val="a3"/>
+        <w:numPr>
+          <w:ilvl w:val="0"/>
+          <w:numId w:val="2"/>
+        </w:numPr>
+      </w:pPr>
+      <w:r>
+        <w:t xml:space="preserve">кустарник, </w:t>
+      </w:r>
+    </w:p>
+    <w:p>
+      <w:pPr>
+        <w:pStyle w:val="a3"/>
+        <w:numPr>
+          <w:ilvl w:val="1"/>
+          <w:numId w:val="2"/>
+        </w:numPr>
+      </w:pPr>
+      <w:r>
+        <w:t>Номер растения (для каждого уникальный. Считается только для данного типа)</w:t>
+      </w:r>
+    </w:p>
+    <w:p>
+      <w:pPr>
+        <w:pStyle w:val="a3"/>
+        <w:numPr>
+          <w:ilvl w:val="1"/>
+          <w:numId w:val="2"/>
+        </w:numPr>
+      </w:pPr>
+      <w:r>
+        <w:t>Координата ОХ</w:t>
+      </w:r>
+    </w:p>
+    <w:p>
+      <w:pPr>
+        <w:pStyle w:val="a3"/>
+        <w:numPr>
+          <w:ilvl w:val="1"/>
+          <w:numId w:val="2"/>
+        </w:numPr>
+      </w:pPr>
+      <w:proofErr w:type="spellStart"/>
+      <w:r>
+        <w:t>Кордината</w:t>
+      </w:r>
+      <w:proofErr w:type="spellEnd"/>
+      <w:r>
+        <w:t xml:space="preserve"> О</w:t>
+      </w:r>
+      <w:r>
+        <w:rPr>
+          <w:lang w:val="en-US"/>
+        </w:rPr>
+        <w:t>Y</w:t>
+      </w:r>
+    </w:p>
+    <w:p>
+      <w:pPr>
+        <w:pStyle w:val="a3"/>
+        <w:numPr>
+          <w:ilvl w:val="1"/>
+          <w:numId w:val="2"/>
+        </w:numPr>
+      </w:pPr>
+      <w:r>
+        <w:t>Высота (до определённой)</w:t>
+      </w:r>
+    </w:p>
+    <w:p>
+      <w:pPr>
+        <w:pStyle w:val="a3"/>
+        <w:numPr>
+          <w:ilvl w:val="1"/>
+          <w:numId w:val="2"/>
+        </w:numPr>
+      </w:pPr>
+      <w:r>
+        <w:t>радиус (растёт в радиусе неограниченно, но медленнее травы)</w:t>
+      </w:r>
+    </w:p>
+    <w:p>
+      <w:pPr>
+        <w:pStyle w:val="a3"/>
+        <w:numPr>
+          <w:ilvl w:val="1"/>
+          <w:numId w:val="2"/>
+        </w:numPr>
+      </w:pPr>
+      <w:r>
+        <w:t>Светолюбивость (флаг – нейтральный, или любит тень, или любит яркое солнце) (не флаг, а значение от отрицательного к нулевому и положительному!) (генерируется случайно)</w:t>
+      </w:r>
+    </w:p>
+    <w:p>
+      <w:pPr>
+        <w:pStyle w:val="a3"/>
+        <w:numPr>
+          <w:ilvl w:val="1"/>
+          <w:numId w:val="2"/>
+        </w:numPr>
+      </w:pPr>
+      <w:r>
+        <w:t>Агрессивность (скорость поглощения питания (веществ и воды из почвы)</w:t>
+      </w:r>
+    </w:p>
+    <w:p>
+      <w:pPr>
+        <w:pStyle w:val="a3"/>
+        <w:numPr>
+          <w:ilvl w:val="1"/>
+          <w:numId w:val="2"/>
+        </w:numPr>
+      </w:pPr>
+      <w:r>
+        <w:t>Степень любви к влаге (от минимальной к большой)</w:t>
+      </w:r>
+    </w:p>
+    <w:p>
+      <w:pPr>
+        <w:pStyle w:val="a3"/>
+        <w:numPr>
+          <w:ilvl w:val="1"/>
+          <w:numId w:val="2"/>
+        </w:numPr>
+      </w:pPr>
+      <w:r>
+        <w:t>Радиус питания</w:t>
+      </w:r>
+    </w:p>
+    <w:p>
+      <w:pPr>
+        <w:pStyle w:val="a3"/>
+        <w:numPr>
+          <w:ilvl w:val="1"/>
+          <w:numId w:val="2"/>
+        </w:numPr>
+      </w:pPr>
+      <w:r>
+        <w:t>Показатель питания (при достижении определённого значения увеличивается высота и/или радиус кроны)</w:t>
+      </w:r>
+    </w:p>
+    <w:p>
+      <w:pPr>
+        <w:pStyle w:val="a3"/>
+        <w:numPr>
+          <w:ilvl w:val="1"/>
+          <w:numId w:val="2"/>
+        </w:numPr>
+      </w:pPr>
+      <w:r>
+        <w:t>Жизнеспособность (уменьшается при негативном воздействии, при положительном воздействии стабилизируется на определённом значении. При максимальном значении даёт доп. бонус к эффективности питания)</w:t>
+      </w:r>
+    </w:p>
+    <w:p>
+      <w:pPr>
+        <w:pStyle w:val="a3"/>
+        <w:numPr>
+          <w:ilvl w:val="0"/>
+          <w:numId w:val="2"/>
+        </w:numPr>
+      </w:pPr>
+      <w:r>
+        <w:t xml:space="preserve">дерево, </w:t>
+      </w:r>
+    </w:p>
+    <w:p>
+      <w:pPr>
+        <w:pStyle w:val="a3"/>
+        <w:numPr>
+          <w:ilvl w:val="1"/>
+          <w:numId w:val="2"/>
+        </w:numPr>
+      </w:pPr>
+      <w:r>
+        <w:t>Номер растения (для каждого уникальный. Считается только для данного типа)</w:t>
+      </w:r>
+    </w:p>
+    <w:p>
+      <w:pPr>
+        <w:pStyle w:val="a3"/>
+        <w:numPr>
+          <w:ilvl w:val="1"/>
+          <w:numId w:val="2"/>
+        </w:numPr>
+      </w:pPr>
+      <w:r>
+        <w:t>Координата ОХ</w:t>
+      </w:r>
+    </w:p>
+    <w:p>
+      <w:pPr>
+        <w:pStyle w:val="a3"/>
+        <w:numPr>
+          <w:ilvl w:val="1"/>
+          <w:numId w:val="2"/>
+        </w:numPr>
+      </w:pPr>
+      <w:proofErr w:type="spellStart"/>
+      <w:r>
+        <w:t>Кордината</w:t>
+      </w:r>
+      <w:proofErr w:type="spellEnd"/>
+      <w:r>
+        <w:t xml:space="preserve"> О</w:t>
+      </w:r>
+      <w:r>
+        <w:rPr>
+          <w:lang w:val="en-US"/>
+        </w:rPr>
+        <w:t>Y</w:t>
+      </w:r>
+    </w:p>
+    <w:p>
+      <w:pPr>
+        <w:pStyle w:val="a3"/>
+        <w:numPr>
+          <w:ilvl w:val="1"/>
+          <w:numId w:val="2"/>
+        </w:numPr>
+      </w:pPr>
+      <w:r>
+        <w:t>Высота (растёт быстрее других типов)</w:t>
+      </w:r>
+    </w:p>
+    <w:p>
+      <w:pPr>
+        <w:pStyle w:val="a3"/>
+        <w:numPr>
+          <w:ilvl w:val="1"/>
+          <w:numId w:val="2"/>
+        </w:numPr>
+      </w:pPr>
+      <w:r>
+        <w:t>Радиус (растёт медленнее других типов</w:t>
+      </w:r>
+      <w:r>
+        <w:t>. Немного медленнее, чем у кустов</w:t>
+      </w:r>
+      <w:r>
+        <w:t>)</w:t>
+      </w:r>
+    </w:p>
+    <w:p>
+      <w:pPr>
+        <w:pStyle w:val="a3"/>
+        <w:numPr>
+          <w:ilvl w:val="1"/>
+          <w:numId w:val="2"/>
+        </w:numPr>
+      </w:pPr>
+      <w:r>
+        <w:lastRenderedPageBreak/>
+        <w:t>Светолюбивость (флаг – нейтральный, или любит тень, или любит яркое солнце) (не флаг, а значение от отрицательного к нулевому и положительному!) (генерируется случайно)</w:t>
+      </w:r>
+    </w:p>
+    <w:p>
+      <w:pPr>
+        <w:pStyle w:val="a3"/>
+        <w:numPr>
+          <w:ilvl w:val="1"/>
+          <w:numId w:val="2"/>
+        </w:numPr>
+      </w:pPr>
+      <w:r>
+        <w:t>Агрессивность (скорость поглощения питания (веществ и воды из почвы)</w:t>
+      </w:r>
+    </w:p>
+    <w:p>
+      <w:pPr>
+        <w:pStyle w:val="a3"/>
+        <w:numPr>
+          <w:ilvl w:val="1"/>
+          <w:numId w:val="2"/>
+        </w:numPr>
+      </w:pPr>
+      <w:r>
+        <w:t>Степень любви к влаге (от минимальной к большой)</w:t>
+      </w:r>
+    </w:p>
+    <w:p>
+      <w:pPr>
+        <w:pStyle w:val="a3"/>
+        <w:numPr>
+          <w:ilvl w:val="1"/>
+          <w:numId w:val="2"/>
+        </w:numPr>
+      </w:pPr>
+      <w:r>
+        <w:t>Радиус питания</w:t>
+      </w:r>
+    </w:p>
+    <w:p>
+      <w:pPr>
+        <w:pStyle w:val="a3"/>
+        <w:numPr>
+          <w:ilvl w:val="1"/>
+          <w:numId w:val="2"/>
+        </w:numPr>
+      </w:pPr>
+      <w:r>
+        <w:t>Показатель питания (при достижении определённого значения увеличивается высота и/или радиус кроны)</w:t>
+      </w:r>
+    </w:p>
+    <w:p>
+      <w:pPr>
+        <w:pStyle w:val="a3"/>
+        <w:numPr>
+          <w:ilvl w:val="1"/>
+          <w:numId w:val="2"/>
+        </w:numPr>
+      </w:pPr>
+      <w:r>
+        <w:t>Жизнеспособность (уменьшается при негативном воздействии, при положительном воздействии стабилизируется на определённом значении. При максимальном значении даёт доп. бонус к эффективности питания)</w:t>
+      </w:r>
+    </w:p>
+    <w:p>
+      <w:pPr>
+        <w:pStyle w:val="a3"/>
+        <w:numPr>
+          <w:ilvl w:val="0"/>
+          <w:numId w:val="2"/>
+        </w:numPr>
+      </w:pPr>
+      <w:r>
+        <w:t>погода</w:t>
+      </w:r>
+      <w:r>
+        <w:t xml:space="preserve">, </w:t>
+      </w:r>
+    </w:p>
+    <w:p>
+      <w:pPr>
+        <w:pStyle w:val="a3"/>
+        <w:numPr>
+          <w:ilvl w:val="1"/>
+          <w:numId w:val="2"/>
+        </w:numPr>
+      </w:pPr>
+      <w:r>
+        <w:t>Уровень яркости солнца</w:t>
+      </w:r>
+    </w:p>
+    <w:p>
+      <w:pPr>
+        <w:pStyle w:val="a3"/>
+        <w:numPr>
+          <w:ilvl w:val="1"/>
+          <w:numId w:val="2"/>
+        </w:numPr>
+      </w:pPr>
+      <w:r>
+        <w:t>Флаг дождя</w:t>
+      </w:r>
+    </w:p>
+    <w:p>
+      <w:pPr>
+        <w:pStyle w:val="a3"/>
+        <w:numPr>
+          <w:ilvl w:val="1"/>
+          <w:numId w:val="2"/>
+        </w:numPr>
+      </w:pPr>
+      <w:r>
+        <w:t>Отсчёт времени дождя</w:t>
+      </w:r>
+    </w:p>
+    <w:p>
+      <w:pPr>
+        <w:pStyle w:val="a3"/>
+        <w:numPr>
+          <w:ilvl w:val="1"/>
+          <w:numId w:val="2"/>
+        </w:numPr>
+      </w:pPr>
+    </w:p>
+    <w:p>
+      <w:pPr>
+        <w:pStyle w:val="a3"/>
+        <w:numPr>
+          <w:ilvl w:val="0"/>
+          <w:numId w:val="2"/>
+        </w:numPr>
+      </w:pPr>
+      <w:r>
+        <w:t>Ячейка почвы</w:t>
+      </w:r>
+    </w:p>
+    <w:p>
+      <w:pPr>
+        <w:pStyle w:val="a3"/>
+        <w:numPr>
+          <w:ilvl w:val="1"/>
+          <w:numId w:val="2"/>
+        </w:numPr>
+      </w:pPr>
+      <w:r>
+        <w:t>Плодородность</w:t>
+      </w:r>
+    </w:p>
+    <w:p>
+      <w:pPr>
+        <w:pStyle w:val="a3"/>
+        <w:numPr>
+          <w:ilvl w:val="1"/>
+          <w:numId w:val="2"/>
+        </w:numPr>
+      </w:pPr>
+      <w:r>
+        <w:t xml:space="preserve">Эффективность плодородности (изначально 1, на него умножается плодородность. При истощении </w:t>
+      </w:r>
+      <w:proofErr w:type="spellStart"/>
+      <w:r>
+        <w:t>уменьщается</w:t>
+      </w:r>
+      <w:proofErr w:type="spellEnd"/>
+      <w:r>
+        <w:t>, при гибели растений на ней – увеличивается)</w:t>
       </w:r>
       <w:bookmarkStart w:id="0" w:name="_GoBack"/>
       <w:bookmarkEnd w:id="0"/>
-      <w:r>
-        <w:t>жении определённого значения увеличивается высота и/или радиус кроны)</w:t>
-      </w:r>
-    </w:p>
-    <w:p>
-      <w:pPr>
-        <w:pStyle w:val="a3"/>
-        <w:numPr>
-          <w:ilvl w:val="1"/>
-          <w:numId w:val="2"/>
-        </w:numPr>
-      </w:pPr>
-      <w:r>
-        <w:t>Жизнеспособность (уменьшается при негативном воздействии, при положительном воздействии стабилизируется на определённом значении. При максимальном значении даёт доп. бонус к эффективности питания)</w:t>
-      </w:r>
-    </w:p>
-    <w:p>
-      <w:pPr>
-        <w:pStyle w:val="a3"/>
-        <w:numPr>
-          <w:ilvl w:val="2"/>
-          <w:numId w:val="2"/>
-        </w:numPr>
-      </w:pPr>
-      <w:r>
-        <w:t>Метод создать объект</w:t>
-      </w:r>
-    </w:p>
-    <w:p>
-      <w:pPr>
-        <w:pStyle w:val="a3"/>
-        <w:numPr>
-          <w:ilvl w:val="2"/>
-          <w:numId w:val="2"/>
-        </w:numPr>
-      </w:pPr>
-      <w:r>
-        <w:t>Метод удалить объект (гибель растения?)</w:t>
-      </w:r>
-    </w:p>
-    <w:p>
-      <w:pPr>
-        <w:pStyle w:val="a3"/>
-        <w:numPr>
-          <w:ilvl w:val="2"/>
-          <w:numId w:val="2"/>
-        </w:numPr>
-        <w:rPr>
-          <w:u w:val="single"/>
-        </w:rPr>
-      </w:pPr>
-      <w:r>
-        <w:rPr>
-          <w:u w:val="single"/>
-        </w:rPr>
-        <w:t>метод, который возвращает разные определённые числа у разных классов растений. Позволяет понять, к какому типу относиться растение, чтобы дальнейшие действия отличались в зависимости от типа.</w:t>
-      </w:r>
-    </w:p>
-    <w:p>
-      <w:pPr>
-        <w:pStyle w:val="a3"/>
-        <w:numPr>
-          <w:ilvl w:val="0"/>
-          <w:numId w:val="2"/>
-        </w:numPr>
-      </w:pPr>
-      <w:r>
-        <w:t xml:space="preserve">кустарник, </w:t>
-      </w:r>
-    </w:p>
-    <w:p>
-      <w:pPr>
-        <w:pStyle w:val="a3"/>
-        <w:numPr>
-          <w:ilvl w:val="1"/>
-          <w:numId w:val="2"/>
-        </w:numPr>
-      </w:pPr>
-      <w:r>
-        <w:t>Номер растения (для каждого уникальный. Считается только для данного типа)</w:t>
-      </w:r>
-    </w:p>
-    <w:p>
-      <w:pPr>
-        <w:pStyle w:val="a3"/>
-        <w:numPr>
-          <w:ilvl w:val="1"/>
-          <w:numId w:val="2"/>
-        </w:numPr>
-      </w:pPr>
-      <w:r>
-        <w:t>Координата ОХ</w:t>
-      </w:r>
-    </w:p>
-    <w:p>
-      <w:pPr>
-        <w:pStyle w:val="a3"/>
-        <w:numPr>
-          <w:ilvl w:val="1"/>
-          <w:numId w:val="2"/>
-        </w:numPr>
-      </w:pPr>
-      <w:proofErr w:type="spellStart"/>
-      <w:r>
-        <w:t>Кордината</w:t>
-      </w:r>
-      <w:proofErr w:type="spellEnd"/>
-      <w:r>
-        <w:t xml:space="preserve"> О</w:t>
-      </w:r>
-      <w:r>
-        <w:rPr>
-          <w:lang w:val="en-US"/>
-        </w:rPr>
-        <w:t>Y</w:t>
-      </w:r>
-    </w:p>
-    <w:p>
-      <w:pPr>
-        <w:pStyle w:val="a3"/>
-        <w:numPr>
-          <w:ilvl w:val="1"/>
-          <w:numId w:val="2"/>
-        </w:numPr>
-      </w:pPr>
-      <w:r>
-        <w:t>Высота (до определённой)</w:t>
-      </w:r>
-    </w:p>
-    <w:p>
-      <w:pPr>
-        <w:pStyle w:val="a3"/>
-        <w:numPr>
-          <w:ilvl w:val="1"/>
-          <w:numId w:val="2"/>
-        </w:numPr>
-      </w:pPr>
-      <w:r>
-        <w:t>радиус (растёт в радиусе неограниченно, но медленнее травы)</w:t>
-      </w:r>
-    </w:p>
-    <w:p>
-      <w:pPr>
-        <w:pStyle w:val="a3"/>
-        <w:numPr>
-          <w:ilvl w:val="1"/>
-          <w:numId w:val="2"/>
-        </w:numPr>
-      </w:pPr>
-      <w:r>
-        <w:t>Светолюбивость (флаг – нейтральный, или любит тень, или любит яркое солнце) (не флаг, а значение от отрицательного к нулевому и положительному!) (генерируется случайно)</w:t>
-      </w:r>
-    </w:p>
-    <w:p>
-      <w:pPr>
-        <w:pStyle w:val="a3"/>
-        <w:numPr>
-          <w:ilvl w:val="1"/>
-          <w:numId w:val="2"/>
-        </w:numPr>
-      </w:pPr>
-      <w:r>
-        <w:t>Агрессивность (скорость поглощения питания (веществ и воды из почвы)</w:t>
-      </w:r>
-    </w:p>
-    <w:p>
-      <w:pPr>
-        <w:pStyle w:val="a3"/>
-        <w:numPr>
-          <w:ilvl w:val="1"/>
-          <w:numId w:val="2"/>
-        </w:numPr>
-      </w:pPr>
-      <w:r>
-        <w:t>Степень любви к влаге (от минимальной к большой)</w:t>
-      </w:r>
-    </w:p>
-    <w:p>
-      <w:pPr>
-        <w:pStyle w:val="a3"/>
-        <w:numPr>
-          <w:ilvl w:val="1"/>
-          <w:numId w:val="2"/>
-        </w:numPr>
-      </w:pPr>
-      <w:r>
-        <w:t>Радиус питания</w:t>
-      </w:r>
-    </w:p>
-    <w:p>
-      <w:pPr>
-        <w:pStyle w:val="a3"/>
-        <w:numPr>
-          <w:ilvl w:val="1"/>
-          <w:numId w:val="2"/>
-        </w:numPr>
-      </w:pPr>
-      <w:r>
-        <w:t>Показатель питания (при достижении определённого значения увеличивается высота и/или радиус кроны)</w:t>
-      </w:r>
-    </w:p>
-    <w:p>
-      <w:pPr>
-        <w:pStyle w:val="a3"/>
-        <w:numPr>
-          <w:ilvl w:val="1"/>
-          <w:numId w:val="2"/>
-        </w:numPr>
-      </w:pPr>
-      <w:r>
-        <w:t>Жизнеспособность (уменьшается при негативном воздействии, при положительном воздействии стабилизируется на определённом значении. При максимальном значении даёт доп. бонус к эффективности питания)</w:t>
-      </w:r>
-    </w:p>
-    <w:p>
-      <w:pPr>
-        <w:pStyle w:val="a3"/>
-        <w:numPr>
-          <w:ilvl w:val="0"/>
-          <w:numId w:val="2"/>
-        </w:numPr>
-      </w:pPr>
-      <w:r>
-        <w:t xml:space="preserve">дерево, </w:t>
-      </w:r>
-    </w:p>
-    <w:p>
-      <w:pPr>
-        <w:pStyle w:val="a3"/>
-        <w:numPr>
-          <w:ilvl w:val="1"/>
-          <w:numId w:val="2"/>
-        </w:numPr>
-      </w:pPr>
-      <w:r>
-        <w:t>Номер растения (для каждого уникальный. Считается только для данного типа)</w:t>
-      </w:r>
-    </w:p>
-    <w:p>
-      <w:pPr>
-        <w:pStyle w:val="a3"/>
-        <w:numPr>
-          <w:ilvl w:val="1"/>
-          <w:numId w:val="2"/>
-        </w:numPr>
-      </w:pPr>
-      <w:r>
-        <w:t>Координата ОХ</w:t>
-      </w:r>
-    </w:p>
-    <w:p>
-      <w:pPr>
-        <w:pStyle w:val="a3"/>
-        <w:numPr>
-          <w:ilvl w:val="1"/>
-          <w:numId w:val="2"/>
-        </w:numPr>
-      </w:pPr>
-      <w:proofErr w:type="spellStart"/>
-      <w:r>
-        <w:t>Кордината</w:t>
-      </w:r>
-      <w:proofErr w:type="spellEnd"/>
-      <w:r>
-        <w:t xml:space="preserve"> О</w:t>
-      </w:r>
-      <w:r>
-        <w:rPr>
-          <w:lang w:val="en-US"/>
-        </w:rPr>
-        <w:t>Y</w:t>
-      </w:r>
-    </w:p>
-    <w:p>
-      <w:pPr>
-        <w:pStyle w:val="a3"/>
-        <w:numPr>
-          <w:ilvl w:val="1"/>
-          <w:numId w:val="2"/>
-        </w:numPr>
-      </w:pPr>
-      <w:r>
-        <w:t>Высота (растёт быстрее других типов)</w:t>
-      </w:r>
-    </w:p>
-    <w:p>
-      <w:pPr>
-        <w:pStyle w:val="a3"/>
-        <w:numPr>
-          <w:ilvl w:val="1"/>
-          <w:numId w:val="2"/>
-        </w:numPr>
-      </w:pPr>
-      <w:r>
-        <w:t>Радиус (растёт медленнее других типов</w:t>
-      </w:r>
-      <w:r>
-        <w:t>. Немного медленнее, чем у кустов</w:t>
-      </w:r>
-      <w:r>
-        <w:t>)</w:t>
-      </w:r>
-    </w:p>
-    <w:p>
-      <w:pPr>
-        <w:pStyle w:val="a3"/>
-        <w:numPr>
-          <w:ilvl w:val="1"/>
-          <w:numId w:val="2"/>
-        </w:numPr>
-      </w:pPr>
-      <w:r>
-        <w:lastRenderedPageBreak/>
-        <w:t>Светолюбивость (флаг – нейтральный, или любит тень, или любит яркое солнце) (не флаг, а значение от отрицательного к нулевому и положительному!) (генерируется случайно)</w:t>
-      </w:r>
-    </w:p>
-    <w:p>
-      <w:pPr>
-        <w:pStyle w:val="a3"/>
-        <w:numPr>
-          <w:ilvl w:val="1"/>
-          <w:numId w:val="2"/>
-        </w:numPr>
-      </w:pPr>
-      <w:r>
-        <w:t>Агрессивность (скорость поглощения питания (веществ и воды из почвы)</w:t>
-      </w:r>
-    </w:p>
-    <w:p>
-      <w:pPr>
-        <w:pStyle w:val="a3"/>
-        <w:numPr>
-          <w:ilvl w:val="1"/>
-          <w:numId w:val="2"/>
-        </w:numPr>
-      </w:pPr>
-      <w:r>
-        <w:t>Степень любви к влаге (от минимальной к большой)</w:t>
-      </w:r>
-    </w:p>
-    <w:p>
-      <w:pPr>
-        <w:pStyle w:val="a3"/>
-        <w:numPr>
-          <w:ilvl w:val="1"/>
-          <w:numId w:val="2"/>
-        </w:numPr>
-      </w:pPr>
-      <w:r>
-        <w:t>Радиус питания</w:t>
-      </w:r>
-    </w:p>
-    <w:p>
-      <w:pPr>
-        <w:pStyle w:val="a3"/>
-        <w:numPr>
-          <w:ilvl w:val="1"/>
-          <w:numId w:val="2"/>
-        </w:numPr>
-      </w:pPr>
-      <w:r>
-        <w:t>Показатель питания (при достижении определённого значения увеличивается высота и/или радиус кроны)</w:t>
-      </w:r>
-    </w:p>
-    <w:p>
-      <w:pPr>
-        <w:pStyle w:val="a3"/>
-        <w:numPr>
-          <w:ilvl w:val="1"/>
-          <w:numId w:val="2"/>
-        </w:numPr>
-      </w:pPr>
-      <w:r>
-        <w:t>Жизнеспособность (уменьшается при негативном воздействии, при положительном воздействии стабилизируется на определённом значении. При максимальном значении даёт доп. бонус к эффективности питания)</w:t>
-      </w:r>
-    </w:p>
-    <w:p>
-      <w:pPr>
-        <w:pStyle w:val="a3"/>
-        <w:numPr>
-          <w:ilvl w:val="0"/>
-          <w:numId w:val="2"/>
-        </w:numPr>
-      </w:pPr>
-      <w:r>
-        <w:t>погода</w:t>
-      </w:r>
-      <w:r>
-        <w:t xml:space="preserve">, </w:t>
-      </w:r>
-    </w:p>
-    <w:p>
-      <w:pPr>
-        <w:pStyle w:val="a3"/>
-        <w:numPr>
-          <w:ilvl w:val="1"/>
-          <w:numId w:val="2"/>
-        </w:numPr>
-      </w:pPr>
-      <w:r>
-        <w:t>Уровень яркости солнца</w:t>
-      </w:r>
-    </w:p>
-    <w:p>
-      <w:pPr>
-        <w:pStyle w:val="a3"/>
-        <w:numPr>
-          <w:ilvl w:val="1"/>
-          <w:numId w:val="2"/>
-        </w:numPr>
-      </w:pPr>
-      <w:r>
-        <w:t>Флаг дождя</w:t>
-      </w:r>
-    </w:p>
-    <w:p>
-      <w:pPr>
-        <w:pStyle w:val="a3"/>
-        <w:numPr>
-          <w:ilvl w:val="1"/>
-          <w:numId w:val="2"/>
-        </w:numPr>
-      </w:pPr>
-      <w:r>
-        <w:t>Отсчёт времени дождя</w:t>
-      </w:r>
-    </w:p>
-    <w:p>
-      <w:pPr>
-        <w:pStyle w:val="a3"/>
-        <w:numPr>
-          <w:ilvl w:val="1"/>
-          <w:numId w:val="2"/>
-        </w:numPr>
-      </w:pPr>
-    </w:p>
-    <w:p>
-      <w:pPr>
-        <w:pStyle w:val="a3"/>
-        <w:numPr>
-          <w:ilvl w:val="0"/>
-          <w:numId w:val="2"/>
-        </w:numPr>
-      </w:pPr>
-      <w:r>
-        <w:t>Ячейка почвы</w:t>
-      </w:r>
-    </w:p>
-    <w:p>
-      <w:pPr>
-        <w:pStyle w:val="a3"/>
-        <w:numPr>
-          <w:ilvl w:val="1"/>
-          <w:numId w:val="2"/>
-        </w:numPr>
-      </w:pPr>
-      <w:r>
-        <w:t>Плодородность</w:t>
-      </w:r>
     </w:p>
     <w:p>
       <w:pPr>

--- a/Идеи по проге.docx
+++ b/Идеи по проге.docx
@@ -824,6 +824,18 @@
       </w:pPr>
       <w:r>
         <w:lastRenderedPageBreak/>
+        <w:t>массив ячеек почвы</w:t>
+      </w:r>
+    </w:p>
+    <w:p>
+      <w:pPr>
+        <w:pStyle w:val="a3"/>
+        <w:numPr>
+          <w:ilvl w:val="1"/>
+          <w:numId w:val="2"/>
+        </w:numPr>
+      </w:pPr>
+      <w:r>
         <w:t>Кол-во объектов травы</w:t>
       </w:r>
     </w:p>
@@ -849,6 +861,23 @@
       </w:pPr>
       <w:r>
         <w:t>кол-во деревьев</w:t>
+      </w:r>
+    </w:p>
+    <w:p>
+      <w:pPr>
+        <w:pStyle w:val="a3"/>
+        <w:numPr>
+          <w:ilvl w:val="1"/>
+          <w:numId w:val="2"/>
+        </w:numPr>
+      </w:pPr>
+      <w:r>
+        <w:t xml:space="preserve">кол-во ячеек </w:t>
+      </w:r>
+      <w:bookmarkStart w:id="0" w:name="_GoBack"/>
+      <w:bookmarkEnd w:id="0"/>
+      <w:r>
+        <w:t>почвы</w:t>
       </w:r>
     </w:p>
     <w:p>
@@ -1474,8 +1503,6 @@
       <w:r>
         <w:t>, при гибели растений на ней – увеличивается)</w:t>
       </w:r>
-      <w:bookmarkStart w:id="0" w:name="_GoBack"/>
-      <w:bookmarkEnd w:id="0"/>
     </w:p>
     <w:p>
       <w:pPr>
@@ -1490,42 +1517,6 @@
       </w:r>
       <w:r>
         <w:t xml:space="preserve"> (в зависимости от погоды (солнце или дождь) постепенно увеличивается или уменьшается)</w:t>
-      </w:r>
-    </w:p>
-    <w:p>
-      <w:pPr>
-        <w:pStyle w:val="a3"/>
-        <w:numPr>
-          <w:ilvl w:val="0"/>
-          <w:numId w:val="2"/>
-        </w:numPr>
-      </w:pPr>
-      <w:r>
-        <w:t>Почва</w:t>
-      </w:r>
-    </w:p>
-    <w:p>
-      <w:pPr>
-        <w:pStyle w:val="a3"/>
-        <w:numPr>
-          <w:ilvl w:val="1"/>
-          <w:numId w:val="2"/>
-        </w:numPr>
-      </w:pPr>
-      <w:r>
-        <w:t>Массив ячеек почвы</w:t>
-      </w:r>
-    </w:p>
-    <w:p>
-      <w:pPr>
-        <w:pStyle w:val="a3"/>
-        <w:numPr>
-          <w:ilvl w:val="1"/>
-          <w:numId w:val="2"/>
-        </w:numPr>
-      </w:pPr>
-      <w:r>
-        <w:t>Их кол-во</w:t>
       </w:r>
     </w:p>
     <w:p>
